--- a/templates/atferd.docx
+++ b/templates/atferd.docx
@@ -41,13 +41,11 @@
               <w:spacing w:line="240" w:lineRule="auto"/>
             </w:pPr>
             <w:r>
-              <w:t>{</w:t>
+              <w:t>{navn</w:t>
             </w:r>
-            <w:proofErr w:type="gramStart"/>
             <w:r>
-              <w:t>navn</w:t>
+              <w:t>Elev</w:t>
             </w:r>
-            <w:proofErr w:type="gramEnd"/>
             <w:r>
               <w:t>}</w:t>
             </w:r>
@@ -120,7 +118,17 @@
                 <w:shd w:val="clear" w:color="auto" w:fill="FFFFFF"/>
                 <w:lang w:eastAsia="nb-NO"/>
               </w:rPr>
-              <w:t>skole</w:t>
+              <w:t>navnS</w:t>
+            </w:r>
+            <w:r>
+              <w:rPr>
+                <w:rFonts w:asciiTheme="majorHAnsi" w:hAnsiTheme="majorHAnsi" w:cs="Helvetica"/>
+                <w:sz w:val="26"/>
+                <w:szCs w:val="26"/>
+                <w:shd w:val="clear" w:color="auto" w:fill="FFFFFF"/>
+                <w:lang w:eastAsia="nb-NO"/>
+              </w:rPr>
+              <w:t>kole</w:t>
             </w:r>
             <w:r>
               <w:rPr>
@@ -200,25 +208,7 @@
                 <w:sz w:val="18"/>
                 <w:szCs w:val="18"/>
               </w:rPr>
-              <w:t xml:space="preserve">Unntatt offentlighet </w:t>
-            </w:r>
-            <w:proofErr w:type="spellStart"/>
-            <w:r>
-              <w:rPr>
-                <w:rFonts w:ascii="Adobe Caslon Pro" w:hAnsi="Adobe Caslon Pro"/>
-                <w:sz w:val="18"/>
-                <w:szCs w:val="18"/>
-              </w:rPr>
-              <w:t>iht</w:t>
-            </w:r>
-            <w:proofErr w:type="spellEnd"/>
-            <w:r>
-              <w:rPr>
-                <w:rFonts w:ascii="Adobe Caslon Pro" w:hAnsi="Adobe Caslon Pro"/>
-                <w:sz w:val="18"/>
-                <w:szCs w:val="18"/>
-              </w:rPr>
-              <w:t xml:space="preserve"> </w:t>
+              <w:t xml:space="preserve">Unntatt offentlighet iht </w:t>
             </w:r>
             <w:r>
               <w:rPr>
@@ -228,59 +218,13 @@
               </w:rPr>
               <w:br/>
             </w:r>
-            <w:proofErr w:type="spellStart"/>
             <w:r>
               <w:rPr>
                 <w:rFonts w:ascii="Adobe Caslon Pro" w:hAnsi="Adobe Caslon Pro"/>
                 <w:sz w:val="18"/>
                 <w:szCs w:val="18"/>
               </w:rPr>
-              <w:t>Offl</w:t>
-            </w:r>
-            <w:proofErr w:type="spellEnd"/>
-            <w:r>
-              <w:rPr>
-                <w:rFonts w:ascii="Adobe Caslon Pro" w:hAnsi="Adobe Caslon Pro"/>
-                <w:sz w:val="18"/>
-                <w:szCs w:val="18"/>
-              </w:rPr>
-              <w:t xml:space="preserve"> §13 </w:t>
-            </w:r>
-            <w:proofErr w:type="spellStart"/>
-            <w:r>
-              <w:rPr>
-                <w:rFonts w:ascii="Adobe Caslon Pro" w:hAnsi="Adobe Caslon Pro"/>
-                <w:sz w:val="18"/>
-                <w:szCs w:val="18"/>
-              </w:rPr>
-              <w:t>jfr</w:t>
-            </w:r>
-            <w:proofErr w:type="spellEnd"/>
-            <w:r>
-              <w:rPr>
-                <w:rFonts w:ascii="Adobe Caslon Pro" w:hAnsi="Adobe Caslon Pro"/>
-                <w:sz w:val="18"/>
-                <w:szCs w:val="18"/>
-              </w:rPr>
-              <w:t xml:space="preserve"> </w:t>
-            </w:r>
-            <w:proofErr w:type="spellStart"/>
-            <w:r>
-              <w:rPr>
-                <w:rFonts w:ascii="Adobe Caslon Pro" w:hAnsi="Adobe Caslon Pro"/>
-                <w:sz w:val="18"/>
-                <w:szCs w:val="18"/>
-              </w:rPr>
-              <w:t>Fvl</w:t>
-            </w:r>
-            <w:proofErr w:type="spellEnd"/>
-            <w:r>
-              <w:rPr>
-                <w:rFonts w:ascii="Adobe Caslon Pro" w:hAnsi="Adobe Caslon Pro"/>
-                <w:sz w:val="18"/>
-                <w:szCs w:val="18"/>
-              </w:rPr>
-              <w:t xml:space="preserve"> §13</w:t>
+              <w:t>Offl §13 jfr Fvl §13</w:t>
             </w:r>
             <w:r>
               <w:rPr>
@@ -356,8 +300,74 @@
         <w:rPr>
           <w:rStyle w:val="Overskrift2Tegn"/>
         </w:rPr>
-        <w:t>Årsak til varsel: {årsak til varsel}</w:t>
-      </w:r>
+        <w:t xml:space="preserve">Årsak til varsel: </w:t>
+      </w:r>
+    </w:p>
+    <w:p>
+      <w:pPr>
+        <w:rPr>
+          <w:rStyle w:val="Overskrift2Tegn"/>
+          <w:rFonts w:asciiTheme="minorHAnsi" w:hAnsiTheme="minorHAnsi" w:cstheme="minorHAnsi"/>
+          <w:sz w:val="22"/>
+          <w:szCs w:val="22"/>
+        </w:rPr>
+      </w:pPr>
+      <w:r>
+        <w:rPr>
+          <w:rStyle w:val="Overskrift2Tegn"/>
+          <w:rFonts w:asciiTheme="minorHAnsi" w:hAnsiTheme="minorHAnsi" w:cstheme="minorHAnsi"/>
+          <w:sz w:val="22"/>
+          <w:szCs w:val="22"/>
+        </w:rPr>
+        <w:t>{</w:t>
+      </w:r>
+      <w:r>
+        <w:rPr>
+          <w:rStyle w:val="Overskrift2Tegn"/>
+          <w:rFonts w:asciiTheme="minorHAnsi" w:hAnsiTheme="minorHAnsi" w:cstheme="minorHAnsi"/>
+          <w:sz w:val="22"/>
+          <w:szCs w:val="22"/>
+        </w:rPr>
+        <w:t>A</w:t>
+      </w:r>
+      <w:r>
+        <w:rPr>
+          <w:rStyle w:val="Overskrift2Tegn"/>
+          <w:rFonts w:asciiTheme="minorHAnsi" w:hAnsiTheme="minorHAnsi" w:cstheme="minorHAnsi"/>
+          <w:sz w:val="22"/>
+          <w:szCs w:val="22"/>
+        </w:rPr>
+        <w:t>rsak</w:t>
+      </w:r>
+      <w:r>
+        <w:rPr>
+          <w:rStyle w:val="Overskrift2Tegn"/>
+          <w:rFonts w:asciiTheme="minorHAnsi" w:hAnsiTheme="minorHAnsi" w:cstheme="minorHAnsi"/>
+          <w:sz w:val="22"/>
+          <w:szCs w:val="22"/>
+        </w:rPr>
+        <w:t>}</w:t>
+      </w:r>
+    </w:p>
+    <w:p>
+      <w:pPr>
+        <w:rPr>
+          <w:rStyle w:val="Overskrift2Tegn"/>
+          <w:rFonts w:asciiTheme="minorHAnsi" w:hAnsiTheme="minorHAnsi" w:cstheme="minorHAnsi"/>
+          <w:sz w:val="22"/>
+          <w:szCs w:val="22"/>
+        </w:rPr>
+      </w:pPr>
+    </w:p>
+    <w:p>
+      <w:pPr>
+        <w:rPr>
+          <w:rStyle w:val="Overskrift2Tegn"/>
+          <w:rFonts w:asciiTheme="minorHAnsi" w:hAnsiTheme="minorHAnsi" w:cstheme="minorHAnsi"/>
+          <w:sz w:val="22"/>
+          <w:szCs w:val="22"/>
+        </w:rPr>
+      </w:pPr>
     </w:p>
     <w:p>
       <w:pPr>
@@ -371,8 +381,11 @@
       <w:r>
         <w:rPr>
           <w:rStyle w:val="Overskrift2Tegn"/>
-        </w:rPr>
-        <w:br/>
+          <w:rFonts w:ascii="Times New Roman" w:hAnsi="Times New Roman" w:cs="Times New Roman"/>
+          <w:sz w:val="22"/>
+          <w:szCs w:val="22"/>
+        </w:rPr>
+        <w:t>Konsekve</w:t>
       </w:r>
       <w:r>
         <w:rPr>
@@ -381,7 +394,7 @@
           <w:sz w:val="22"/>
           <w:szCs w:val="22"/>
         </w:rPr>
-        <w:t>Konsekve</w:t>
+        <w:t xml:space="preserve">nsen av varselet kan bli </w:t>
       </w:r>
       <w:r>
         <w:rPr>
@@ -390,19 +403,8 @@
           <w:sz w:val="22"/>
           <w:szCs w:val="22"/>
         </w:rPr>
-        <w:t xml:space="preserve">nsen av varselet kan bli </w:t>
-      </w:r>
-      <w:r>
-        <w:rPr>
-          <w:rStyle w:val="Overskrift2Tegn"/>
-          <w:rFonts w:ascii="Times New Roman" w:hAnsi="Times New Roman" w:cs="Times New Roman"/>
-          <w:sz w:val="22"/>
-          <w:szCs w:val="22"/>
-        </w:rPr>
         <w:t>nedsatt karakter i atferd</w:t>
       </w:r>
-      <w:bookmarkStart w:id="3" w:name="_GoBack"/>
-      <w:bookmarkEnd w:id="3"/>
       <w:r>
         <w:rPr>
           <w:rStyle w:val="Overskrift2Tegn"/>
@@ -446,7 +448,7 @@
           <w:i w:val="0"/>
           <w:color w:val="000000"/>
         </w:rPr>
-        <w:t>orskrift til opplæringsloven § 3-7 vil skolen informere om at det med dette blir gitt et varsel. Dersom noe ved dette varselet er uklart, eller om man ønsker en samtale om grunnlaget for varselet, oppfordrer vi elev og foresatte om å ta kontakt med faglærer eller kontaktlærer</w:t>
+        <w:t>orskrift til opplæringsloven § 3-7 vil skolen informere om at det med dette blir gitt et varsel. Dersom noe ved dette varselet er uklart, eller om man ønsker en samtale om grunnlaget for varselet, oppford</w:t>
       </w:r>
       <w:r>
         <w:rPr>
@@ -455,7 +457,7 @@
           <w:i w:val="0"/>
           <w:color w:val="000000"/>
         </w:rPr>
-        <w:t xml:space="preserve"> så snart som mulig</w:t>
+        <w:t xml:space="preserve">rer vi </w:t>
       </w:r>
       <w:r>
         <w:rPr>
@@ -464,7 +466,7 @@
           <w:i w:val="0"/>
           <w:color w:val="000000"/>
         </w:rPr>
-        <w:t>.</w:t>
+        <w:t xml:space="preserve">å ta kontakt med </w:t>
       </w:r>
       <w:r>
         <w:rPr>
@@ -473,9 +475,8 @@
           <w:i w:val="0"/>
           <w:color w:val="000000"/>
         </w:rPr>
-        <w:t xml:space="preserve"> Om eleven er under 18 år, sendes det informasjon om varsel til foreldre som har lik </w:t>
-      </w:r>
-      <w:proofErr w:type="spellStart"/>
+        <w:t>kontaktlærer</w:t>
+      </w:r>
       <w:r>
         <w:rPr>
           <w:rStyle w:val="Utheving"/>
@@ -483,9 +484,8 @@
           <w:i w:val="0"/>
           <w:color w:val="000000"/>
         </w:rPr>
-        <w:t>folkeregistrert</w:t>
-      </w:r>
-      <w:proofErr w:type="spellEnd"/>
+        <w:t xml:space="preserve"> så snart som mulig</w:t>
+      </w:r>
       <w:r>
         <w:rPr>
           <w:rStyle w:val="Utheving"/>
@@ -493,7 +493,34 @@
           <w:i w:val="0"/>
           <w:color w:val="000000"/>
         </w:rPr>
-        <w:t xml:space="preserve"> adresse som eleven.</w:t>
+        <w:t>.</w:t>
+      </w:r>
+      <w:r>
+        <w:rPr>
+          <w:rStyle w:val="Utheving"/>
+          <w:rFonts w:cs="Times New Roman"/>
+          <w:i w:val="0"/>
+          <w:color w:val="000000"/>
+        </w:rPr>
+        <w:t xml:space="preserve"> Om e</w:t>
+      </w:r>
+      <w:r>
+        <w:rPr>
+          <w:rStyle w:val="Utheving"/>
+          <w:rFonts w:cs="Times New Roman"/>
+          <w:i w:val="0"/>
+          <w:color w:val="000000"/>
+        </w:rPr>
+        <w:t xml:space="preserve">leven er under 18 år, sendes denne informasjon </w:t>
+      </w:r>
+      <w:r>
+        <w:rPr>
+          <w:rStyle w:val="Utheving"/>
+          <w:rFonts w:cs="Times New Roman"/>
+          <w:i w:val="0"/>
+          <w:color w:val="000000"/>
+        </w:rPr>
+        <w:t>til foreldre som har lik folkeregistrert adresse som eleven.</w:t>
       </w:r>
     </w:p>
     <w:p>
@@ -514,10 +541,7 @@
         <w:keepLines/>
       </w:pPr>
       <w:r>
-        <w:t>Med vennlig hilsen</w:t>
-      </w:r>
-      <w:r>
-        <w:t xml:space="preserve"> ???</w:t>
+        <w:t>Med hilsen</w:t>
       </w:r>
     </w:p>
     <w:p>
@@ -535,17 +559,36 @@
       <w:r>
         <w:t>{</w:t>
       </w:r>
-      <w:proofErr w:type="gramStart"/>
-      <w:r>
-        <w:t>lærer</w:t>
-      </w:r>
-      <w:proofErr w:type="gramEnd"/>
+      <w:r>
+        <w:t>navnAvsender</w:t>
+      </w:r>
       <w:r>
         <w:t>}</w:t>
       </w:r>
       <w:r>
         <w:br/>
-        <w:t>{skole}</w:t>
+        <w:t>{</w:t>
+      </w:r>
+      <w:r>
+        <w:t>navnS</w:t>
+      </w:r>
+      <w:r>
+        <w:t>kole}</w:t>
+      </w:r>
+    </w:p>
+    <w:p>
+      <w:pPr>
+        <w:keepNext/>
+        <w:keepLines/>
+        <w:spacing w:line="240" w:lineRule="auto"/>
+      </w:pPr>
+      <w:r>
+        <w:t>{tlfSkole</w:t>
+      </w:r>
+      <w:bookmarkStart w:id="3" w:name="_GoBack"/>
+      <w:bookmarkEnd w:id="3"/>
+      <w:r>
+        <w:t>}</w:t>
       </w:r>
     </w:p>
     <w:p>
@@ -574,8 +617,8 @@
       </w:r>
     </w:p>
     <w:sectPr>
-      <w:headerReference w:type="default" r:id="rId7"/>
-      <w:footerReference w:type="default" r:id="rId8"/>
+      <w:headerReference w:type="default" r:id="rId10"/>
+      <w:footerReference w:type="default" r:id="rId11"/>
       <w:pgSz w:w="12240" w:h="15840"/>
       <w:pgMar w:top="1942" w:right="1247" w:bottom="1758" w:left="1247" w:header="1843" w:footer="519" w:gutter="0"/>
       <w:cols w:space="708"/>
@@ -999,7 +1042,7 @@
         <w:lang w:eastAsia="nb-NO"/>
       </w:rPr>
       <w:drawing>
-        <wp:anchor distT="0" distB="0" distL="114300" distR="114300" simplePos="0" relativeHeight="3" behindDoc="1" locked="0" layoutInCell="1" allowOverlap="1" wp14:anchorId="5601AB6C" wp14:editId="191A21B5">
+        <wp:anchor distT="0" distB="0" distL="114300" distR="114300" simplePos="0" relativeHeight="3" behindDoc="1" locked="0" layoutInCell="1" allowOverlap="1" wp14:anchorId="74265CAF" wp14:editId="74265CB0">
           <wp:simplePos x="0" y="0"/>
           <wp:positionH relativeFrom="page">
             <wp:posOffset>0</wp:posOffset>
@@ -2005,6 +2048,24 @@
 </file>
 
 <file path=customXml/item1.xml><?xml version="1.0" encoding="utf-8"?>
+<p:properties xmlns:p="http://schemas.microsoft.com/office/2006/metadata/properties" xmlns:xsi="http://www.w3.org/2001/XMLSchema-instance" xmlns:pc="http://schemas.microsoft.com/office/infopath/2007/PartnerControls">
+  <documentManagement>
+    <TaxCatchAll xmlns="bd6af8c3-4392-483c-b19c-63ee1b41c023">
+      <Value>2</Value>
+    </TaxCatchAll>
+    <j25543a5815d485da9a5e0773ad762e9 xmlns="bd6af8c3-4392-483c-b19c-63ee1b41c023">
+      <Terms xmlns="http://schemas.microsoft.com/office/infopath/2007/PartnerControls">
+        <TermInfo xmlns="http://schemas.microsoft.com/office/infopath/2007/PartnerControls">
+          <TermName xmlns="http://schemas.microsoft.com/office/infopath/2007/PartnerControls">Flere faser</TermName>
+          <TermId xmlns="http://schemas.microsoft.com/office/infopath/2007/PartnerControls">777cc6ac-4639-4633-85b9-f1ef61197c4d</TermId>
+        </TermInfo>
+      </Terms>
+    </j25543a5815d485da9a5e0773ad762e9>
+  </documentManagement>
+</p:properties>
+</file>
+
+<file path=customXml/item2.xml><?xml version="1.0" encoding="utf-8"?>
 <root>
   <avd> {avdeling} </avd>
   <mottaker/>
@@ -2016,8 +2077,179 @@
 </root>
 </file>
 
+<file path=customXml/item3.xml><?xml version="1.0" encoding="utf-8"?>
+<ct:contentTypeSchema xmlns:ct="http://schemas.microsoft.com/office/2006/metadata/contentType" xmlns:ma="http://schemas.microsoft.com/office/2006/metadata/properties/metaAttributes" ct:_="" ma:_="" ma:contentTypeName="Prosjektdokument" ma:contentTypeID="0x010100293FDE3FCADA480B9A77BBDAD7DFA28C0100E263C06103435E4F8D0D7FA2EEEFC3E7" ma:contentTypeVersion="3" ma:contentTypeDescription="Opprett et nytt dokument." ma:contentTypeScope="" ma:versionID="58f70a08290d4412811ba095bf7dd2a7">
+  <xsd:schema xmlns:xsd="http://www.w3.org/2001/XMLSchema" xmlns:xs="http://www.w3.org/2001/XMLSchema" xmlns:p="http://schemas.microsoft.com/office/2006/metadata/properties" xmlns:ns2="bd6af8c3-4392-483c-b19c-63ee1b41c023" targetNamespace="http://schemas.microsoft.com/office/2006/metadata/properties" ma:root="true" ma:fieldsID="6e9c0203923287d638e2f34ffe54b018" ns2:_="">
+    <xsd:import namespace="bd6af8c3-4392-483c-b19c-63ee1b41c023"/>
+    <xsd:element name="properties">
+      <xsd:complexType>
+        <xsd:sequence>
+          <xsd:element name="documentManagement">
+            <xsd:complexType>
+              <xsd:all>
+                <xsd:element ref="ns2:j25543a5815d485da9a5e0773ad762e9" minOccurs="0"/>
+                <xsd:element ref="ns2:TaxCatchAll" minOccurs="0"/>
+                <xsd:element ref="ns2:TaxCatchAllLabel" minOccurs="0"/>
+              </xsd:all>
+            </xsd:complexType>
+          </xsd:element>
+        </xsd:sequence>
+      </xsd:complexType>
+    </xsd:element>
+  </xsd:schema>
+  <xsd:schema xmlns:xsd="http://www.w3.org/2001/XMLSchema" xmlns:xs="http://www.w3.org/2001/XMLSchema" xmlns:dms="http://schemas.microsoft.com/office/2006/documentManagement/types" xmlns:pc="http://schemas.microsoft.com/office/infopath/2007/PartnerControls" targetNamespace="bd6af8c3-4392-483c-b19c-63ee1b41c023" elementFormDefault="qualified">
+    <xsd:import namespace="http://schemas.microsoft.com/office/2006/documentManagement/types"/>
+    <xsd:import namespace="http://schemas.microsoft.com/office/infopath/2007/PartnerControls"/>
+    <xsd:element name="j25543a5815d485da9a5e0773ad762e9" ma:index="8" ma:taxonomy="true" ma:internalName="j25543a5815d485da9a5e0773ad762e9" ma:taxonomyFieldName="GtProjectPhase" ma:displayName="Fase" ma:indexed="true" ma:readOnly="false" ma:fieldId="{325543a5-815d-485d-a9a5-e0773ad762e9}" ma:sspId="0567c473-25c5-4c9d-8e76-55ebe70fe799" ma:termSetId="abcfc9d9-a263-4abb-8234-be973c46258a" ma:anchorId="00000000-0000-0000-0000-000000000000" ma:open="false" ma:isKeyword="false">
+      <xsd:complexType>
+        <xsd:sequence>
+          <xsd:element ref="pc:Terms" minOccurs="0" maxOccurs="1"/>
+        </xsd:sequence>
+      </xsd:complexType>
+    </xsd:element>
+    <xsd:element name="TaxCatchAll" ma:index="9" nillable="true" ma:displayName="Taxonomy Catch All Column" ma:description="" ma:hidden="true" ma:list="{9aebae8b-e25b-4a51-93e2-974588718889}" ma:internalName="TaxCatchAll" ma:showField="CatchAllData" ma:web="bd6af8c3-4392-483c-b19c-63ee1b41c023">
+      <xsd:complexType>
+        <xsd:complexContent>
+          <xsd:extension base="dms:MultiChoiceLookup">
+            <xsd:sequence>
+              <xsd:element name="Value" type="dms:Lookup" maxOccurs="unbounded" minOccurs="0" nillable="true"/>
+            </xsd:sequence>
+          </xsd:extension>
+        </xsd:complexContent>
+      </xsd:complexType>
+    </xsd:element>
+    <xsd:element name="TaxCatchAllLabel" ma:index="10" nillable="true" ma:displayName="Taxonomy Catch All Column1" ma:description="" ma:hidden="true" ma:list="{9aebae8b-e25b-4a51-93e2-974588718889}" ma:internalName="TaxCatchAllLabel" ma:readOnly="true" ma:showField="CatchAllDataLabel" ma:web="bd6af8c3-4392-483c-b19c-63ee1b41c023">
+      <xsd:complexType>
+        <xsd:complexContent>
+          <xsd:extension base="dms:MultiChoiceLookup">
+            <xsd:sequence>
+              <xsd:element name="Value" type="dms:Lookup" maxOccurs="unbounded" minOccurs="0" nillable="true"/>
+            </xsd:sequence>
+          </xsd:extension>
+        </xsd:complexContent>
+      </xsd:complexType>
+    </xsd:element>
+  </xsd:schema>
+  <xsd:schema xmlns="http://schemas.openxmlformats.org/package/2006/metadata/core-properties" xmlns:xsd="http://www.w3.org/2001/XMLSchema" xmlns:xsi="http://www.w3.org/2001/XMLSchema-instance" xmlns:dc="http://purl.org/dc/elements/1.1/" xmlns:dcterms="http://purl.org/dc/terms/" xmlns:odoc="http://schemas.microsoft.com/internal/obd" targetNamespace="http://schemas.openxmlformats.org/package/2006/metadata/core-properties" elementFormDefault="qualified" attributeFormDefault="unqualified" blockDefault="#all">
+    <xsd:import namespace="http://purl.org/dc/elements/1.1/" schemaLocation="http://dublincore.org/schemas/xmls/qdc/2003/04/02/dc.xsd"/>
+    <xsd:import namespace="http://purl.org/dc/terms/" schemaLocation="http://dublincore.org/schemas/xmls/qdc/2003/04/02/dcterms.xsd"/>
+    <xsd:element name="coreProperties" type="CT_coreProperties"/>
+    <xsd:complexType name="CT_coreProperties">
+      <xsd:all>
+        <xsd:element ref="dc:creator" minOccurs="0" maxOccurs="1"/>
+        <xsd:element ref="dcterms:created" minOccurs="0" maxOccurs="1"/>
+        <xsd:element ref="dc:identifier" minOccurs="0" maxOccurs="1"/>
+        <xsd:element name="contentType" minOccurs="0" maxOccurs="1" type="xsd:string" ma:index="0" ma:displayName="Innholdstype"/>
+        <xsd:element ref="dc:title" minOccurs="0" maxOccurs="1" ma:index="4" ma:displayName="Tittel"/>
+        <xsd:element ref="dc:subject" minOccurs="0" maxOccurs="1"/>
+        <xsd:element ref="dc:description" minOccurs="0" maxOccurs="1"/>
+        <xsd:element name="keywords" minOccurs="0" maxOccurs="1" type="xsd:string"/>
+        <xsd:element ref="dc:language" minOccurs="0" maxOccurs="1"/>
+        <xsd:element name="category" minOccurs="0" maxOccurs="1" type="xsd:string"/>
+        <xsd:element name="version" minOccurs="0" maxOccurs="1" type="xsd:string"/>
+        <xsd:element name="revision" minOccurs="0" maxOccurs="1" type="xsd:string">
+          <xsd:annotation>
+            <xsd:documentation>
+                        This value indicates the number of saves or revisions. The application is responsible for updating this value after each revision.
+                    </xsd:documentation>
+          </xsd:annotation>
+        </xsd:element>
+        <xsd:element name="lastModifiedBy" minOccurs="0" maxOccurs="1" type="xsd:string"/>
+        <xsd:element ref="dcterms:modified" minOccurs="0" maxOccurs="1"/>
+        <xsd:element name="contentStatus" minOccurs="0" maxOccurs="1" type="xsd:string"/>
+      </xsd:all>
+    </xsd:complexType>
+  </xsd:schema>
+  <xs:schema xmlns:pc="http://schemas.microsoft.com/office/infopath/2007/PartnerControls" xmlns:xs="http://www.w3.org/2001/XMLSchema" targetNamespace="http://schemas.microsoft.com/office/infopath/2007/PartnerControls" elementFormDefault="qualified" attributeFormDefault="unqualified">
+    <xs:element name="Person">
+      <xs:complexType>
+        <xs:sequence>
+          <xs:element ref="pc:DisplayName" minOccurs="0"/>
+          <xs:element ref="pc:AccountId" minOccurs="0"/>
+          <xs:element ref="pc:AccountType" minOccurs="0"/>
+        </xs:sequence>
+      </xs:complexType>
+    </xs:element>
+    <xs:element name="DisplayName" type="xs:string"/>
+    <xs:element name="AccountId" type="xs:string"/>
+    <xs:element name="AccountType" type="xs:string"/>
+    <xs:element name="BDCAssociatedEntity">
+      <xs:complexType>
+        <xs:sequence>
+          <xs:element ref="pc:BDCEntity" minOccurs="0" maxOccurs="unbounded"/>
+        </xs:sequence>
+        <xs:attribute ref="pc:EntityNamespace"/>
+        <xs:attribute ref="pc:EntityName"/>
+        <xs:attribute ref="pc:SystemInstanceName"/>
+        <xs:attribute ref="pc:AssociationName"/>
+      </xs:complexType>
+    </xs:element>
+    <xs:attribute name="EntityNamespace" type="xs:string"/>
+    <xs:attribute name="EntityName" type="xs:string"/>
+    <xs:attribute name="SystemInstanceName" type="xs:string"/>
+    <xs:attribute name="AssociationName" type="xs:string"/>
+    <xs:element name="BDCEntity">
+      <xs:complexType>
+        <xs:sequence>
+          <xs:element ref="pc:EntityDisplayName" minOccurs="0"/>
+          <xs:element ref="pc:EntityInstanceReference" minOccurs="0"/>
+          <xs:element ref="pc:EntityId1" minOccurs="0"/>
+          <xs:element ref="pc:EntityId2" minOccurs="0"/>
+          <xs:element ref="pc:EntityId3" minOccurs="0"/>
+          <xs:element ref="pc:EntityId4" minOccurs="0"/>
+          <xs:element ref="pc:EntityId5" minOccurs="0"/>
+        </xs:sequence>
+      </xs:complexType>
+    </xs:element>
+    <xs:element name="EntityDisplayName" type="xs:string"/>
+    <xs:element name="EntityInstanceReference" type="xs:string"/>
+    <xs:element name="EntityId1" type="xs:string"/>
+    <xs:element name="EntityId2" type="xs:string"/>
+    <xs:element name="EntityId3" type="xs:string"/>
+    <xs:element name="EntityId4" type="xs:string"/>
+    <xs:element name="EntityId5" type="xs:string"/>
+    <xs:element name="Terms">
+      <xs:complexType>
+        <xs:sequence>
+          <xs:element ref="pc:TermInfo" minOccurs="0" maxOccurs="unbounded"/>
+        </xs:sequence>
+      </xs:complexType>
+    </xs:element>
+    <xs:element name="TermInfo">
+      <xs:complexType>
+        <xs:sequence>
+          <xs:element ref="pc:TermName" minOccurs="0"/>
+          <xs:element ref="pc:TermId" minOccurs="0"/>
+        </xs:sequence>
+      </xs:complexType>
+    </xs:element>
+    <xs:element name="TermName" type="xs:string"/>
+    <xs:element name="TermId" type="xs:string"/>
+  </xs:schema>
+</ct:contentTypeSchema>
+</file>
+
+<file path=customXml/item4.xml><?xml version="1.0" encoding="utf-8"?>
+<?mso-contentType ?>
+<FormTemplates xmlns="http://schemas.microsoft.com/sharepoint/v3/contenttype/forms">
+  <Display>DocumentLibraryForm</Display>
+  <Edit>DocumentLibraryForm</Edit>
+  <New>DocumentLibraryForm</New>
+</FormTemplates>
+</file>
+
 <file path=customXml/itemProps1.xml><?xml version="1.0" encoding="utf-8"?>
-<ds:datastoreItem xmlns:ds="http://schemas.openxmlformats.org/officeDocument/2006/customXml" ds:itemID="{442CCF4A-23BE-4572-A7F8-60755FA7183A}">
-  <ds:schemaRefs/>
-</ds:datastoreItem>
+<ds:datastoreItem xmlns:ds="http://schemas.openxmlformats.org/officeDocument/2006/customXml" ds:itemID="{651D5D7B-C71C-4A0F-9F20-A464A90BCC7C}"/>
+</file>
+
+<file path=customXml/itemProps2.xml><?xml version="1.0" encoding="utf-8"?>
+<ds:datastoreItem xmlns:ds="http://schemas.openxmlformats.org/officeDocument/2006/customXml" ds:itemID="{442CCF4A-23BE-4572-A7F8-60755FA7183A}"/>
+</file>
+
+<file path=customXml/itemProps3.xml><?xml version="1.0" encoding="utf-8"?>
+<ds:datastoreItem xmlns:ds="http://schemas.openxmlformats.org/officeDocument/2006/customXml" ds:itemID="{71DBF61B-AB93-4AB8-81EA-8236842E98EC}"/>
+</file>
+
+<file path=customXml/itemProps4.xml><?xml version="1.0" encoding="utf-8"?>
+<ds:datastoreItem xmlns:ds="http://schemas.openxmlformats.org/officeDocument/2006/customXml" ds:itemID="{0A4BEC69-3F89-49DF-BBC9-82D0E9FAAB74}"/>
 </file>
--- a/templates/atferd.docx
+++ b/templates/atferd.docx
@@ -4,7 +4,9 @@
   <w:body>
     <w:p>
       <w:bookmarkStart w:id="0" w:name="OLE_LINK1"/>
+      <w:bookmarkStart w:id="1" w:name="_GoBack"/>
       <w:bookmarkEnd w:id="0"/>
+      <w:bookmarkEnd w:id="1"/>
     </w:p>
     <w:tbl>
       <w:tblPr>
@@ -41,11 +43,18 @@
               <w:spacing w:line="240" w:lineRule="auto"/>
             </w:pPr>
             <w:r>
-              <w:t>{navn</w:t>
+              <w:t>{</w:t>
+            </w:r>
+            <w:proofErr w:type="spellStart"/>
+            <w:proofErr w:type="gramStart"/>
+            <w:r>
+              <w:t>navn</w:t>
             </w:r>
             <w:r>
               <w:t>Elev</w:t>
             </w:r>
+            <w:proofErr w:type="spellEnd"/>
+            <w:proofErr w:type="gramEnd"/>
             <w:r>
               <w:t>}</w:t>
             </w:r>
@@ -110,6 +119,7 @@
               </w:rPr>
               <w:t>{</w:t>
             </w:r>
+            <w:proofErr w:type="spellStart"/>
             <w:r>
               <w:rPr>
                 <w:rFonts w:asciiTheme="majorHAnsi" w:hAnsiTheme="majorHAnsi" w:cs="Helvetica"/>
@@ -130,6 +140,7 @@
               </w:rPr>
               <w:t>kole</w:t>
             </w:r>
+            <w:proofErr w:type="spellEnd"/>
             <w:r>
               <w:rPr>
                 <w:rFonts w:asciiTheme="majorHAnsi" w:hAnsiTheme="majorHAnsi" w:cs="Helvetica"/>
@@ -161,10 +172,10 @@
                 <w:szCs w:val="20"/>
               </w:rPr>
             </w:pPr>
-            <w:bookmarkStart w:id="1" w:name="OLE_LINK3"/>
-            <w:bookmarkStart w:id="2" w:name="OLE_LINK2"/>
-            <w:bookmarkEnd w:id="1"/>
+            <w:bookmarkStart w:id="2" w:name="OLE_LINK3"/>
+            <w:bookmarkStart w:id="3" w:name="OLE_LINK2"/>
             <w:bookmarkEnd w:id="2"/>
+            <w:bookmarkEnd w:id="3"/>
           </w:p>
           <w:p>
             <w:pPr>
@@ -208,7 +219,25 @@
                 <w:sz w:val="18"/>
                 <w:szCs w:val="18"/>
               </w:rPr>
-              <w:t xml:space="preserve">Unntatt offentlighet iht </w:t>
+              <w:t xml:space="preserve">Unntatt offentlighet </w:t>
+            </w:r>
+            <w:proofErr w:type="spellStart"/>
+            <w:r>
+              <w:rPr>
+                <w:rFonts w:ascii="Adobe Caslon Pro" w:hAnsi="Adobe Caslon Pro"/>
+                <w:sz w:val="18"/>
+                <w:szCs w:val="18"/>
+              </w:rPr>
+              <w:t>iht</w:t>
+            </w:r>
+            <w:proofErr w:type="spellEnd"/>
+            <w:r>
+              <w:rPr>
+                <w:rFonts w:ascii="Adobe Caslon Pro" w:hAnsi="Adobe Caslon Pro"/>
+                <w:sz w:val="18"/>
+                <w:szCs w:val="18"/>
+              </w:rPr>
+              <w:t xml:space="preserve"> </w:t>
             </w:r>
             <w:r>
               <w:rPr>
@@ -218,13 +247,59 @@
               </w:rPr>
               <w:br/>
             </w:r>
+            <w:proofErr w:type="spellStart"/>
             <w:r>
               <w:rPr>
                 <w:rFonts w:ascii="Adobe Caslon Pro" w:hAnsi="Adobe Caslon Pro"/>
                 <w:sz w:val="18"/>
                 <w:szCs w:val="18"/>
               </w:rPr>
-              <w:t>Offl §13 jfr Fvl §13</w:t>
+              <w:t>Offl</w:t>
+            </w:r>
+            <w:proofErr w:type="spellEnd"/>
+            <w:r>
+              <w:rPr>
+                <w:rFonts w:ascii="Adobe Caslon Pro" w:hAnsi="Adobe Caslon Pro"/>
+                <w:sz w:val="18"/>
+                <w:szCs w:val="18"/>
+              </w:rPr>
+              <w:t xml:space="preserve"> §13 </w:t>
+            </w:r>
+            <w:proofErr w:type="spellStart"/>
+            <w:r>
+              <w:rPr>
+                <w:rFonts w:ascii="Adobe Caslon Pro" w:hAnsi="Adobe Caslon Pro"/>
+                <w:sz w:val="18"/>
+                <w:szCs w:val="18"/>
+              </w:rPr>
+              <w:t>jfr</w:t>
+            </w:r>
+            <w:proofErr w:type="spellEnd"/>
+            <w:r>
+              <w:rPr>
+                <w:rFonts w:ascii="Adobe Caslon Pro" w:hAnsi="Adobe Caslon Pro"/>
+                <w:sz w:val="18"/>
+                <w:szCs w:val="18"/>
+              </w:rPr>
+              <w:t xml:space="preserve"> </w:t>
+            </w:r>
+            <w:proofErr w:type="spellStart"/>
+            <w:r>
+              <w:rPr>
+                <w:rFonts w:ascii="Adobe Caslon Pro" w:hAnsi="Adobe Caslon Pro"/>
+                <w:sz w:val="18"/>
+                <w:szCs w:val="18"/>
+              </w:rPr>
+              <w:t>Fvl</w:t>
+            </w:r>
+            <w:proofErr w:type="spellEnd"/>
+            <w:r>
+              <w:rPr>
+                <w:rFonts w:ascii="Adobe Caslon Pro" w:hAnsi="Adobe Caslon Pro"/>
+                <w:sz w:val="18"/>
+                <w:szCs w:val="18"/>
+              </w:rPr>
+              <w:t xml:space="preserve"> §13</w:t>
             </w:r>
             <w:r>
               <w:rPr>
@@ -265,21 +340,24 @@
       </w:pPr>
       <w:r>
         <w:rPr>
-          <w:rFonts w:eastAsiaTheme="minorEastAsia" w:cstheme="minorBidi"/>
-          <w:bCs/>
+          <w:rFonts w:asciiTheme="minorBidi" w:eastAsiaTheme="minorBidi" w:hAnsiTheme="minorBidi" w:cstheme="minorBidi"/>
           <w:color w:val="auto"/>
-          <w:szCs w:val="34"/>
-        </w:rPr>
-        <w:t xml:space="preserve">Varsel – </w:t>
-      </w:r>
-      <w:r>
-        <w:rPr>
-          <w:rFonts w:eastAsiaTheme="minorEastAsia" w:cstheme="minorBidi"/>
-          <w:bCs/>
+        </w:rPr>
+        <w:t xml:space="preserve">Varsel </w:t>
+      </w:r>
+      <w:r>
+        <w:rPr>
+          <w:rFonts w:asciiTheme="minorBidi" w:eastAsiaTheme="minorBidi" w:hAnsiTheme="minorBidi" w:cstheme="minorBidi"/>
           <w:color w:val="auto"/>
-          <w:szCs w:val="34"/>
-        </w:rPr>
-        <w:t>atferd</w:t>
+        </w:rPr>
+        <w:t>om mulig nedsatt karakter</w:t>
+      </w:r>
+      <w:r>
+        <w:rPr>
+          <w:rFonts w:asciiTheme="minorBidi" w:eastAsiaTheme="minorBidi" w:hAnsiTheme="minorBidi" w:cstheme="minorBidi"/>
+          <w:color w:val="auto"/>
+        </w:rPr>
+        <w:t xml:space="preserve"> i atferd</w:t>
       </w:r>
     </w:p>
     <w:p/>
@@ -321,6 +399,7 @@
         </w:rPr>
         <w:t>{</w:t>
       </w:r>
+      <w:proofErr w:type="spellStart"/>
       <w:r>
         <w:rPr>
           <w:rStyle w:val="Overskrift2Tegn"/>
@@ -339,6 +418,7 @@
         </w:rPr>
         <w:t>rsak</w:t>
       </w:r>
+      <w:proofErr w:type="spellEnd"/>
       <w:r>
         <w:rPr>
           <w:rStyle w:val="Overskrift2Tegn"/>
@@ -363,62 +443,123 @@
       <w:pPr>
         <w:rPr>
           <w:rStyle w:val="Overskrift2Tegn"/>
-          <w:rFonts w:asciiTheme="minorHAnsi" w:hAnsiTheme="minorHAnsi" w:cstheme="minorHAnsi"/>
+          <w:rFonts w:ascii="Times New Roman" w:hAnsi="Times New Roman" w:cs="Times New Roman"/>
           <w:sz w:val="22"/>
           <w:szCs w:val="22"/>
         </w:rPr>
       </w:pPr>
-    </w:p>
-    <w:p>
-      <w:pPr>
+      <w:r>
         <w:rPr>
           <w:rStyle w:val="Overskrift2Tegn"/>
           <w:rFonts w:ascii="Times New Roman" w:hAnsi="Times New Roman" w:cs="Times New Roman"/>
           <w:sz w:val="22"/>
           <w:szCs w:val="22"/>
         </w:rPr>
-      </w:pPr>
-      <w:r>
+        <w:t xml:space="preserve">Vi vil varsle om situasjonen, slik at eleven har mulighet til å forbedre seg. </w:t>
+      </w:r>
+    </w:p>
+    <w:p>
+      <w:pPr>
         <w:rPr>
           <w:rStyle w:val="Overskrift2Tegn"/>
           <w:rFonts w:ascii="Times New Roman" w:hAnsi="Times New Roman" w:cs="Times New Roman"/>
           <w:sz w:val="22"/>
           <w:szCs w:val="22"/>
         </w:rPr>
-        <w:t>Konsekve</w:t>
-      </w:r>
-      <w:r>
-        <w:rPr>
-          <w:rStyle w:val="Overskrift2Tegn"/>
-          <w:rFonts w:ascii="Times New Roman" w:hAnsi="Times New Roman" w:cs="Times New Roman"/>
-          <w:sz w:val="22"/>
-          <w:szCs w:val="22"/>
-        </w:rPr>
-        <w:t xml:space="preserve">nsen av varselet kan bli </w:t>
-      </w:r>
-      <w:r>
-        <w:rPr>
-          <w:rStyle w:val="Overskrift2Tegn"/>
-          <w:rFonts w:ascii="Times New Roman" w:hAnsi="Times New Roman" w:cs="Times New Roman"/>
-          <w:sz w:val="22"/>
-          <w:szCs w:val="22"/>
-        </w:rPr>
-        <w:t>nedsatt karakter i atferd</w:t>
-      </w:r>
-      <w:r>
-        <w:rPr>
-          <w:rStyle w:val="Overskrift2Tegn"/>
-          <w:rFonts w:ascii="Times New Roman" w:hAnsi="Times New Roman" w:cs="Times New Roman"/>
-          <w:sz w:val="22"/>
-          <w:szCs w:val="22"/>
+      </w:pPr>
+    </w:p>
+    <w:p>
+      <w:pPr>
+        <w:rPr>
+          <w:rStyle w:val="Utheving"/>
+          <w:rFonts w:cs="Times New Roman"/>
+          <w:i w:val="0"/>
+          <w:iCs w:val="0"/>
+          <w:color w:val="000000" w:themeColor="accent4"/>
+        </w:rPr>
+      </w:pPr>
+      <w:r>
+        <w:rPr>
+          <w:rStyle w:val="Utheving"/>
+          <w:rFonts w:cs="Times New Roman"/>
+          <w:i w:val="0"/>
+          <w:color w:val="000000"/>
+        </w:rPr>
+        <w:t>Dersom noe ved dette varselet er uklart, eller om man ønsker en samtale om </w:t>
+      </w:r>
+      <w:r>
+        <w:rPr>
+          <w:rStyle w:val="Utheving"/>
+          <w:rFonts w:cs="Times New Roman"/>
+          <w:i w:val="0"/>
+          <w:color w:val="000000"/>
+        </w:rPr>
+        <w:t xml:space="preserve">grunnlaget for varselet, ta kontakt </w:t>
+      </w:r>
+      <w:proofErr w:type="gramStart"/>
+      <w:r>
+        <w:rPr>
+          <w:rStyle w:val="Utheving"/>
+          <w:rFonts w:cs="Times New Roman"/>
+          <w:i w:val="0"/>
+          <w:color w:val="000000"/>
+        </w:rPr>
+        <w:t>med</w:t>
+      </w:r>
+      <w:proofErr w:type="gramEnd"/>
+      <w:r>
+        <w:rPr>
+          <w:rStyle w:val="Utheving"/>
+          <w:rFonts w:cs="Times New Roman"/>
+          <w:i w:val="0"/>
+          <w:color w:val="000000"/>
+        </w:rPr>
+        <w:t xml:space="preserve"> </w:t>
+      </w:r>
+      <w:r>
+        <w:rPr>
+          <w:rStyle w:val="Utheving"/>
+          <w:rFonts w:cs="Times New Roman"/>
+          <w:i w:val="0"/>
+          <w:color w:val="000000"/>
+        </w:rPr>
+        <w:t>kontaktlærer</w:t>
+      </w:r>
+      <w:r>
+        <w:rPr>
+          <w:rStyle w:val="Utheving"/>
+          <w:rFonts w:cs="Times New Roman"/>
+          <w:i w:val="0"/>
+          <w:color w:val="000000"/>
+        </w:rPr>
+        <w:t xml:space="preserve"> så snart som mulig</w:t>
+      </w:r>
+      <w:r>
+        <w:rPr>
+          <w:rStyle w:val="Utheving"/>
+          <w:rFonts w:cs="Times New Roman"/>
+          <w:i w:val="0"/>
+          <w:color w:val="000000"/>
         </w:rPr>
         <w:t>.</w:t>
       </w:r>
+      <w:r>
+        <w:rPr>
+          <w:rStyle w:val="Utheving"/>
+          <w:rFonts w:cs="Times New Roman"/>
+          <w:i w:val="0"/>
+          <w:color w:val="000000"/>
+        </w:rPr>
+        <w:t xml:space="preserve"> </w:t>
+      </w:r>
     </w:p>
     <w:p>
       <w:pPr>
         <w:rPr>
-          <w:rStyle w:val="Overskrift2Tegn"/>
+          <w:rStyle w:val="Utheving"/>
+          <w:rFonts w:cs="Times New Roman"/>
+          <w:i w:val="0"/>
+          <w:color w:val="000000"/>
         </w:rPr>
       </w:pPr>
     </w:p>
@@ -439,8 +580,9 @@
           <w:i w:val="0"/>
           <w:color w:val="000000"/>
         </w:rPr>
-        <w:t>I følge bestemmelser i F</w:t>
-      </w:r>
+        <w:t xml:space="preserve">Om eleven er under 18 år, sendes denne informasjon til foreldre som har lik </w:t>
+      </w:r>
+      <w:proofErr w:type="spellStart"/>
       <w:r>
         <w:rPr>
           <w:rStyle w:val="Utheving"/>
@@ -448,8 +590,9 @@
           <w:i w:val="0"/>
           <w:color w:val="000000"/>
         </w:rPr>
-        <w:t>orskrift til opplæringsloven § 3-7 vil skolen informere om at det med dette blir gitt et varsel. Dersom noe ved dette varselet er uklart, eller om man ønsker en samtale om grunnlaget for varselet, oppford</w:t>
-      </w:r>
+        <w:t>folkeregistrert</w:t>
+      </w:r>
+      <w:proofErr w:type="spellEnd"/>
       <w:r>
         <w:rPr>
           <w:rStyle w:val="Utheving"/>
@@ -457,70 +600,7 @@
           <w:i w:val="0"/>
           <w:color w:val="000000"/>
         </w:rPr>
-        <w:t xml:space="preserve">rer vi </w:t>
-      </w:r>
-      <w:r>
-        <w:rPr>
-          <w:rStyle w:val="Utheving"/>
-          <w:rFonts w:cs="Times New Roman"/>
-          <w:i w:val="0"/>
-          <w:color w:val="000000"/>
-        </w:rPr>
-        <w:t xml:space="preserve">å ta kontakt med </w:t>
-      </w:r>
-      <w:r>
-        <w:rPr>
-          <w:rStyle w:val="Utheving"/>
-          <w:rFonts w:cs="Times New Roman"/>
-          <w:i w:val="0"/>
-          <w:color w:val="000000"/>
-        </w:rPr>
-        <w:t>kontaktlærer</w:t>
-      </w:r>
-      <w:r>
-        <w:rPr>
-          <w:rStyle w:val="Utheving"/>
-          <w:rFonts w:cs="Times New Roman"/>
-          <w:i w:val="0"/>
-          <w:color w:val="000000"/>
-        </w:rPr>
-        <w:t xml:space="preserve"> så snart som mulig</w:t>
-      </w:r>
-      <w:r>
-        <w:rPr>
-          <w:rStyle w:val="Utheving"/>
-          <w:rFonts w:cs="Times New Roman"/>
-          <w:i w:val="0"/>
-          <w:color w:val="000000"/>
-        </w:rPr>
-        <w:t>.</w:t>
-      </w:r>
-      <w:r>
-        <w:rPr>
-          <w:rStyle w:val="Utheving"/>
-          <w:rFonts w:cs="Times New Roman"/>
-          <w:i w:val="0"/>
-          <w:color w:val="000000"/>
-        </w:rPr>
-        <w:t xml:space="preserve"> Om e</w:t>
-      </w:r>
-      <w:r>
-        <w:rPr>
-          <w:rStyle w:val="Utheving"/>
-          <w:rFonts w:cs="Times New Roman"/>
-          <w:i w:val="0"/>
-          <w:color w:val="000000"/>
-        </w:rPr>
-        <w:t xml:space="preserve">leven er under 18 år, sendes denne informasjon </w:t>
-      </w:r>
-      <w:r>
-        <w:rPr>
-          <w:rStyle w:val="Utheving"/>
-          <w:rFonts w:cs="Times New Roman"/>
-          <w:i w:val="0"/>
-          <w:color w:val="000000"/>
-        </w:rPr>
-        <w:t>til foreldre som har lik folkeregistrert adresse som eleven.</w:t>
+        <w:t xml:space="preserve"> adresse som eleven.</w:t>
       </w:r>
     </w:p>
     <w:p>
@@ -559,9 +639,13 @@
       <w:r>
         <w:t>{</w:t>
       </w:r>
+      <w:proofErr w:type="spellStart"/>
+      <w:proofErr w:type="gramStart"/>
       <w:r>
         <w:t>navnAvsender</w:t>
       </w:r>
+      <w:proofErr w:type="spellEnd"/>
+      <w:proofErr w:type="gramEnd"/>
       <w:r>
         <w:t>}</w:t>
       </w:r>
@@ -569,11 +653,16 @@
         <w:br/>
         <w:t>{</w:t>
       </w:r>
+      <w:proofErr w:type="spellStart"/>
       <w:r>
         <w:t>navnS</w:t>
       </w:r>
       <w:r>
-        <w:t>kole}</w:t>
+        <w:t>kole</w:t>
+      </w:r>
+      <w:proofErr w:type="spellEnd"/>
+      <w:r>
+        <w:t>}</w:t>
       </w:r>
     </w:p>
     <w:p>
@@ -583,10 +672,15 @@
         <w:spacing w:line="240" w:lineRule="auto"/>
       </w:pPr>
       <w:r>
-        <w:t>{tlfSkole</w:t>
-      </w:r>
-      <w:bookmarkStart w:id="3" w:name="_GoBack"/>
-      <w:bookmarkEnd w:id="3"/>
+        <w:t>{</w:t>
+      </w:r>
+      <w:proofErr w:type="spellStart"/>
+      <w:proofErr w:type="gramStart"/>
+      <w:r>
+        <w:t>tlfSkole</w:t>
+      </w:r>
+      <w:proofErr w:type="spellEnd"/>
+      <w:proofErr w:type="gramEnd"/>
       <w:r>
         <w:t>}</w:t>
       </w:r>
@@ -615,6 +709,320 @@
         </w:rPr>
         <w:t>Dokumentet er elektronisk godkjent og sendes uten signatur.</w:t>
       </w:r>
+    </w:p>
+    <w:p>
+      <w:pPr>
+        <w:spacing w:line="260" w:lineRule="exact"/>
+        <w:rPr>
+          <w:i/>
+          <w:sz w:val="20"/>
+          <w:szCs w:val="20"/>
+        </w:rPr>
+      </w:pPr>
+    </w:p>
+    <w:p>
+      <w:pPr>
+        <w:rPr>
+          <w:rFonts w:cs="Times New Roman"/>
+          <w:color w:val="000000" w:themeColor="accent4"/>
+        </w:rPr>
+      </w:pPr>
+    </w:p>
+    <w:p>
+      <w:r>
+        <w:rPr>
+          <w:rFonts w:cs="Times New Roman"/>
+          <w:color w:val="000000" w:themeColor="accent4"/>
+        </w:rPr>
+        <w:t>I samsvar med opplæringsloven § 1-1 første ledd jf. forskrift til opplæringsloven § 20-4 fjerde ledd b</w:t>
+      </w:r>
+      <w:r>
+        <w:rPr>
+          <w:rFonts w:cs="Times New Roman"/>
+          <w:color w:val="000000" w:themeColor="accent4"/>
+        </w:rPr>
+        <w:t>o</w:t>
+      </w:r>
+      <w:r>
+        <w:rPr>
+          <w:rFonts w:cs="Times New Roman"/>
+          <w:color w:val="000000" w:themeColor="accent4"/>
+        </w:rPr>
+        <w:t>kst</w:t>
+      </w:r>
+      <w:r>
+        <w:rPr>
+          <w:rFonts w:cs="Times New Roman"/>
+          <w:color w:val="000000" w:themeColor="accent4"/>
+        </w:rPr>
+        <w:t>av</w:t>
+      </w:r>
+      <w:r>
+        <w:rPr>
+          <w:rFonts w:cs="Times New Roman"/>
+          <w:color w:val="000000" w:themeColor="accent4"/>
+        </w:rPr>
+        <w:t xml:space="preserve"> b) varsles det </w:t>
+      </w:r>
+      <w:r>
+        <w:rPr>
+          <w:rFonts w:cs="Times New Roman"/>
+          <w:color w:val="000000" w:themeColor="accent4"/>
+        </w:rPr>
+        <w:t xml:space="preserve">med bakgrunn i overnevnte årsak, </w:t>
+      </w:r>
+      <w:r>
+        <w:rPr>
+          <w:rFonts w:cs="Times New Roman"/>
+          <w:color w:val="000000" w:themeColor="accent4"/>
+        </w:rPr>
+        <w:t xml:space="preserve">om at eleven står i fare for manglende grunnlag/å få </w:t>
+      </w:r>
+      <w:r>
+        <w:rPr>
+          <w:rFonts w:cs="Times New Roman"/>
+        </w:rPr>
+        <w:t xml:space="preserve">nedsatt karakter i orden. </w:t>
+      </w:r>
+    </w:p>
+    <w:p>
+      <w:r>
+        <w:rPr>
+          <w:rFonts w:cs="Times New Roman"/>
+        </w:rPr>
+        <w:t xml:space="preserve"> </w:t>
+      </w:r>
+    </w:p>
+    <w:p>
+      <w:pPr>
+        <w:rPr>
+          <w:rFonts w:cs="Times New Roman"/>
+          <w:i/>
+          <w:iCs/>
+        </w:rPr>
+      </w:pPr>
+      <w:r>
+        <w:rPr>
+          <w:rFonts w:cs="Times New Roman"/>
+        </w:rPr>
+        <w:t xml:space="preserve">Etter forskrift til </w:t>
+      </w:r>
+      <w:r>
+        <w:rPr>
+          <w:rFonts w:cs="Times New Roman"/>
+        </w:rPr>
+        <w:t>opplæringsloven § 3-5 står</w:t>
+      </w:r>
+      <w:r>
+        <w:rPr>
+          <w:rFonts w:cs="Times New Roman"/>
+        </w:rPr>
+        <w:t xml:space="preserve"> det at: «</w:t>
+      </w:r>
+      <w:r>
+        <w:rPr>
+          <w:rFonts w:cs="Times New Roman"/>
+          <w:i/>
+          <w:iCs/>
+        </w:rPr>
+        <w:t xml:space="preserve">Grunnlaget for vurdering i orden og i </w:t>
+      </w:r>
+      <w:proofErr w:type="spellStart"/>
+      <w:r>
+        <w:rPr>
+          <w:rFonts w:cs="Times New Roman"/>
+          <w:i/>
+          <w:iCs/>
+        </w:rPr>
+        <w:t>åtferd</w:t>
+      </w:r>
+      <w:proofErr w:type="spellEnd"/>
+      <w:r>
+        <w:rPr>
+          <w:rFonts w:cs="Times New Roman"/>
+          <w:i/>
+          <w:iCs/>
+        </w:rPr>
+        <w:t xml:space="preserve"> er knytt til i kva grad eleven opptrer i tråd med ordensreglementet til skolen. Grunnlaget for vurdering i orden er knytt til om eleven er førebudd til opplæringa, og </w:t>
+      </w:r>
+      <w:proofErr w:type="spellStart"/>
+      <w:r>
+        <w:rPr>
+          <w:rFonts w:cs="Times New Roman"/>
+          <w:i/>
+          <w:iCs/>
+        </w:rPr>
+        <w:t>korleis</w:t>
+      </w:r>
+      <w:proofErr w:type="spellEnd"/>
+      <w:r>
+        <w:rPr>
+          <w:rFonts w:cs="Times New Roman"/>
+          <w:i/>
+          <w:iCs/>
+        </w:rPr>
+        <w:t xml:space="preserve"> </w:t>
+      </w:r>
+      <w:proofErr w:type="spellStart"/>
+      <w:r>
+        <w:rPr>
+          <w:rFonts w:cs="Times New Roman"/>
+          <w:i/>
+          <w:iCs/>
+        </w:rPr>
+        <w:t>arbeidsvanane</w:t>
+      </w:r>
+      <w:proofErr w:type="spellEnd"/>
+      <w:r>
+        <w:rPr>
+          <w:rFonts w:cs="Times New Roman"/>
+          <w:i/>
+          <w:iCs/>
+        </w:rPr>
+        <w:t xml:space="preserve"> og arbeidsinnsatsen til eleven er. Det </w:t>
+      </w:r>
+      <w:proofErr w:type="spellStart"/>
+      <w:r>
+        <w:rPr>
+          <w:rFonts w:cs="Times New Roman"/>
+          <w:i/>
+          <w:iCs/>
+        </w:rPr>
+        <w:t>inneber</w:t>
+      </w:r>
+      <w:proofErr w:type="spellEnd"/>
+      <w:r>
+        <w:rPr>
+          <w:rFonts w:cs="Times New Roman"/>
+          <w:i/>
+          <w:iCs/>
+        </w:rPr>
+        <w:t xml:space="preserve"> </w:t>
+      </w:r>
+      <w:r>
+        <w:rPr>
+          <w:rFonts w:cs="Times New Roman"/>
+          <w:i/>
+          <w:iCs/>
+        </w:rPr>
+        <w:lastRenderedPageBreak/>
+        <w:t xml:space="preserve">mellom anna om eleven er </w:t>
+      </w:r>
+      <w:proofErr w:type="spellStart"/>
+      <w:r>
+        <w:rPr>
+          <w:rFonts w:cs="Times New Roman"/>
+          <w:i/>
+          <w:iCs/>
+        </w:rPr>
+        <w:t>punktleg</w:t>
+      </w:r>
+      <w:proofErr w:type="spellEnd"/>
+      <w:r>
+        <w:rPr>
+          <w:rFonts w:cs="Times New Roman"/>
+          <w:i/>
+          <w:iCs/>
+        </w:rPr>
+        <w:t xml:space="preserve">, følgjer opp arbeid som skal </w:t>
+      </w:r>
+      <w:proofErr w:type="spellStart"/>
+      <w:r>
+        <w:rPr>
+          <w:rFonts w:cs="Times New Roman"/>
+          <w:i/>
+          <w:iCs/>
+        </w:rPr>
+        <w:t>gjerast</w:t>
+      </w:r>
+      <w:proofErr w:type="spellEnd"/>
+      <w:r>
+        <w:rPr>
+          <w:rFonts w:cs="Times New Roman"/>
+          <w:i/>
+          <w:iCs/>
+        </w:rPr>
+        <w:t xml:space="preserve">, og har med nødvendig læremiddel og utstyr. …. </w:t>
+      </w:r>
+      <w:proofErr w:type="spellStart"/>
+      <w:r>
+        <w:rPr>
+          <w:rFonts w:cs="Times New Roman"/>
+          <w:i/>
+          <w:iCs/>
+        </w:rPr>
+        <w:t>Fråvær</w:t>
+      </w:r>
+      <w:proofErr w:type="spellEnd"/>
+      <w:r>
+        <w:rPr>
+          <w:rFonts w:cs="Times New Roman"/>
+          <w:i/>
+          <w:iCs/>
+        </w:rPr>
+        <w:t xml:space="preserve"> kan føre til nedsett karakter i </w:t>
+      </w:r>
+      <w:proofErr w:type="spellStart"/>
+      <w:r>
+        <w:rPr>
+          <w:rFonts w:cs="Times New Roman"/>
+          <w:i/>
+          <w:iCs/>
+        </w:rPr>
+        <w:t>anten</w:t>
+      </w:r>
+      <w:proofErr w:type="spellEnd"/>
+      <w:r>
+        <w:rPr>
+          <w:rFonts w:cs="Times New Roman"/>
+          <w:i/>
+          <w:iCs/>
+        </w:rPr>
+        <w:t xml:space="preserve"> orden eller i </w:t>
+      </w:r>
+      <w:proofErr w:type="spellStart"/>
+      <w:r>
+        <w:rPr>
+          <w:rFonts w:cs="Times New Roman"/>
+          <w:i/>
+          <w:iCs/>
+        </w:rPr>
+        <w:t>åtferd</w:t>
+      </w:r>
+      <w:proofErr w:type="spellEnd"/>
+      <w:r>
+        <w:rPr>
+          <w:rFonts w:cs="Times New Roman"/>
+          <w:i/>
+          <w:iCs/>
+        </w:rPr>
+        <w:t>.»</w:t>
+      </w:r>
+    </w:p>
+    <w:p/>
+    <w:p>
+      <w:r>
+        <w:t xml:space="preserve">Ordensreglementet er å lese i </w:t>
+      </w:r>
+      <w:r>
+        <w:rPr>
+          <w:i/>
+        </w:rPr>
+        <w:t>Forskrift om ordensreglement for elever ved videregående skoler i Telemark</w:t>
+      </w:r>
+      <w:r>
+        <w:t>.</w:t>
+      </w:r>
+    </w:p>
+    <w:p>
+      <w:pPr>
+        <w:spacing w:line="260" w:lineRule="exact"/>
+        <w:rPr>
+          <w:i/>
+          <w:sz w:val="20"/>
+          <w:szCs w:val="20"/>
+        </w:rPr>
+      </w:pPr>
     </w:p>
     <w:sectPr>
       <w:headerReference w:type="default" r:id="rId10"/>
@@ -2066,15 +2474,12 @@
 </file>
 
 <file path=customXml/item2.xml><?xml version="1.0" encoding="utf-8"?>
-<root>
-  <avd> {avdeling} </avd>
-  <mottaker/>
-  <adresse>{adresse}</adresse>
-  <postnummer>{postnummer} {sted}</postnummer>
-  <varref/>
-  <vardato>{dato}</vardato>
-  <kontaktperson>{navn}</kontaktperson>
-</root>
+<?mso-contentType ?>
+<FormTemplates xmlns="http://schemas.microsoft.com/sharepoint/v3/contenttype/forms">
+  <Display>DocumentLibraryForm</Display>
+  <Edit>DocumentLibraryForm</Edit>
+  <New>DocumentLibraryForm</New>
+</FormTemplates>
 </file>
 
 <file path=customXml/item3.xml><?xml version="1.0" encoding="utf-8"?>
@@ -2230,26 +2635,61 @@
 </file>
 
 <file path=customXml/item4.xml><?xml version="1.0" encoding="utf-8"?>
-<?mso-contentType ?>
-<FormTemplates xmlns="http://schemas.microsoft.com/sharepoint/v3/contenttype/forms">
-  <Display>DocumentLibraryForm</Display>
-  <Edit>DocumentLibraryForm</Edit>
-  <New>DocumentLibraryForm</New>
-</FormTemplates>
+<root>
+  <avd> {avdeling} </avd>
+  <mottaker/>
+  <adresse>{adresse}</adresse>
+  <postnummer>{postnummer} {sted}</postnummer>
+  <varref/>
+  <vardato>{dato}</vardato>
+  <kontaktperson>{navn}</kontaktperson>
+</root>
 </file>
 
 <file path=customXml/itemProps1.xml><?xml version="1.0" encoding="utf-8"?>
-<ds:datastoreItem xmlns:ds="http://schemas.openxmlformats.org/officeDocument/2006/customXml" ds:itemID="{651D5D7B-C71C-4A0F-9F20-A464A90BCC7C}"/>
+<ds:datastoreItem xmlns:ds="http://schemas.openxmlformats.org/officeDocument/2006/customXml" ds:itemID="{651D5D7B-C71C-4A0F-9F20-A464A90BCC7C}">
+  <ds:schemaRefs>
+    <ds:schemaRef ds:uri="http://schemas.microsoft.com/office/2006/documentManagement/types"/>
+    <ds:schemaRef ds:uri="http://schemas.microsoft.com/office/infopath/2007/PartnerControls"/>
+    <ds:schemaRef ds:uri="http://purl.org/dc/elements/1.1/"/>
+    <ds:schemaRef ds:uri="http://purl.org/dc/terms/"/>
+    <ds:schemaRef ds:uri="bd6af8c3-4392-483c-b19c-63ee1b41c023"/>
+    <ds:schemaRef ds:uri="http://schemas.microsoft.com/office/2006/metadata/properties"/>
+    <ds:schemaRef ds:uri="http://schemas.openxmlformats.org/package/2006/metadata/core-properties"/>
+    <ds:schemaRef ds:uri="http://www.w3.org/XML/1998/namespace"/>
+    <ds:schemaRef ds:uri="http://purl.org/dc/dcmitype/"/>
+  </ds:schemaRefs>
+</ds:datastoreItem>
 </file>
 
 <file path=customXml/itemProps2.xml><?xml version="1.0" encoding="utf-8"?>
-<ds:datastoreItem xmlns:ds="http://schemas.openxmlformats.org/officeDocument/2006/customXml" ds:itemID="{442CCF4A-23BE-4572-A7F8-60755FA7183A}"/>
+<ds:datastoreItem xmlns:ds="http://schemas.openxmlformats.org/officeDocument/2006/customXml" ds:itemID="{0A4BEC69-3F89-49DF-BBC9-82D0E9FAAB74}">
+  <ds:schemaRefs>
+    <ds:schemaRef ds:uri="http://schemas.microsoft.com/sharepoint/v3/contenttype/forms"/>
+  </ds:schemaRefs>
+</ds:datastoreItem>
 </file>
 
 <file path=customXml/itemProps3.xml><?xml version="1.0" encoding="utf-8"?>
-<ds:datastoreItem xmlns:ds="http://schemas.openxmlformats.org/officeDocument/2006/customXml" ds:itemID="{71DBF61B-AB93-4AB8-81EA-8236842E98EC}"/>
+<ds:datastoreItem xmlns:ds="http://schemas.openxmlformats.org/officeDocument/2006/customXml" ds:itemID="{71DBF61B-AB93-4AB8-81EA-8236842E98EC}">
+  <ds:schemaRefs>
+    <ds:schemaRef ds:uri="http://schemas.microsoft.com/office/2006/metadata/contentType"/>
+    <ds:schemaRef ds:uri="http://schemas.microsoft.com/office/2006/metadata/properties/metaAttributes"/>
+    <ds:schemaRef ds:uri="http://www.w3.org/2001/XMLSchema"/>
+    <ds:schemaRef ds:uri="http://schemas.microsoft.com/office/2006/metadata/properties"/>
+    <ds:schemaRef ds:uri="bd6af8c3-4392-483c-b19c-63ee1b41c023"/>
+    <ds:schemaRef ds:uri="http://schemas.microsoft.com/office/2006/documentManagement/types"/>
+    <ds:schemaRef ds:uri="http://schemas.microsoft.com/office/infopath/2007/PartnerControls"/>
+    <ds:schemaRef ds:uri="http://schemas.openxmlformats.org/package/2006/metadata/core-properties"/>
+    <ds:schemaRef ds:uri="http://purl.org/dc/elements/1.1/"/>
+    <ds:schemaRef ds:uri="http://purl.org/dc/terms/"/>
+    <ds:schemaRef ds:uri="http://schemas.microsoft.com/internal/obd"/>
+  </ds:schemaRefs>
+</ds:datastoreItem>
 </file>
 
 <file path=customXml/itemProps4.xml><?xml version="1.0" encoding="utf-8"?>
-<ds:datastoreItem xmlns:ds="http://schemas.openxmlformats.org/officeDocument/2006/customXml" ds:itemID="{0A4BEC69-3F89-49DF-BBC9-82D0E9FAAB74}"/>
+<ds:datastoreItem xmlns:ds="http://schemas.openxmlformats.org/officeDocument/2006/customXml" ds:itemID="{442CCF4A-23BE-4572-A7F8-60755FA7183A}">
+  <ds:schemaRefs/>
+</ds:datastoreItem>
 </file>
--- a/templates/atferd.docx
+++ b/templates/atferd.docx
@@ -4,9 +4,7 @@
   <w:body>
     <w:p>
       <w:bookmarkStart w:id="0" w:name="OLE_LINK1"/>
-      <w:bookmarkStart w:id="1" w:name="_GoBack"/>
       <w:bookmarkEnd w:id="0"/>
-      <w:bookmarkEnd w:id="1"/>
     </w:p>
     <w:tbl>
       <w:tblPr>
@@ -20,8 +18,8 @@
         <w:tblLook w:val="04A0" w:firstRow="1" w:lastRow="0" w:firstColumn="1" w:lastColumn="0" w:noHBand="0" w:noVBand="1"/>
       </w:tblPr>
       <w:tblGrid>
-        <w:gridCol w:w="4536"/>
-        <w:gridCol w:w="5210"/>
+        <w:gridCol w:w="4820"/>
+        <w:gridCol w:w="4926"/>
       </w:tblGrid>
       <w:tr>
         <w:trPr>
@@ -29,7 +27,7 @@
         </w:trPr>
         <w:tc>
           <w:tcPr>
-            <w:tcW w:w="4536" w:type="dxa"/>
+            <w:tcW w:w="4820" w:type="dxa"/>
             <w:tcBorders>
               <w:top w:val="nil"/>
               <w:left w:val="nil"/>
@@ -70,7 +68,7 @@
         </w:tc>
         <w:tc>
           <w:tcPr>
-            <w:tcW w:w="5210" w:type="dxa"/>
+            <w:tcW w:w="4926" w:type="dxa"/>
             <w:tcBorders>
               <w:top w:val="nil"/>
               <w:left w:val="nil"/>
@@ -83,8 +81,6 @@
             <w:pPr>
               <w:rPr>
                 <w:rFonts w:asciiTheme="majorHAnsi" w:hAnsiTheme="majorHAnsi" w:cs="Helvetica"/>
-                <w:sz w:val="26"/>
-                <w:szCs w:val="26"/>
                 <w:shd w:val="clear" w:color="auto" w:fill="FFFFFF"/>
                 <w:lang w:eastAsia="nb-NO"/>
               </w:rPr>
@@ -92,8 +88,6 @@
             <w:r>
               <w:rPr>
                 <w:rFonts w:asciiTheme="majorHAnsi" w:hAnsiTheme="majorHAnsi" w:cs="Helvetica"/>
-                <w:sz w:val="26"/>
-                <w:szCs w:val="26"/>
                 <w:shd w:val="clear" w:color="auto" w:fill="FFFFFF"/>
                 <w:lang w:eastAsia="nb-NO"/>
               </w:rPr>
@@ -102,8 +96,6 @@
             <w:r>
               <w:rPr>
                 <w:rFonts w:asciiTheme="majorHAnsi" w:hAnsiTheme="majorHAnsi" w:cs="Helvetica"/>
-                <w:sz w:val="26"/>
-                <w:szCs w:val="26"/>
                 <w:shd w:val="clear" w:color="auto" w:fill="FFFFFF"/>
                 <w:lang w:eastAsia="nb-NO"/>
               </w:rPr>
@@ -112,8 +104,6 @@
             <w:r>
               <w:rPr>
                 <w:rFonts w:asciiTheme="majorHAnsi" w:hAnsiTheme="majorHAnsi" w:cs="Helvetica"/>
-                <w:sz w:val="26"/>
-                <w:szCs w:val="26"/>
                 <w:shd w:val="clear" w:color="auto" w:fill="FFFFFF"/>
                 <w:lang w:eastAsia="nb-NO"/>
               </w:rPr>
@@ -123,8 +113,6 @@
             <w:r>
               <w:rPr>
                 <w:rFonts w:asciiTheme="majorHAnsi" w:hAnsiTheme="majorHAnsi" w:cs="Helvetica"/>
-                <w:sz w:val="26"/>
-                <w:szCs w:val="26"/>
                 <w:shd w:val="clear" w:color="auto" w:fill="FFFFFF"/>
                 <w:lang w:eastAsia="nb-NO"/>
               </w:rPr>
@@ -133,8 +121,6 @@
             <w:r>
               <w:rPr>
                 <w:rFonts w:asciiTheme="majorHAnsi" w:hAnsiTheme="majorHAnsi" w:cs="Helvetica"/>
-                <w:sz w:val="26"/>
-                <w:szCs w:val="26"/>
                 <w:shd w:val="clear" w:color="auto" w:fill="FFFFFF"/>
                 <w:lang w:eastAsia="nb-NO"/>
               </w:rPr>
@@ -144,8 +130,6 @@
             <w:r>
               <w:rPr>
                 <w:rFonts w:asciiTheme="majorHAnsi" w:hAnsiTheme="majorHAnsi" w:cs="Helvetica"/>
-                <w:sz w:val="26"/>
-                <w:szCs w:val="26"/>
                 <w:shd w:val="clear" w:color="auto" w:fill="FFFFFF"/>
                 <w:lang w:eastAsia="nb-NO"/>
               </w:rPr>
@@ -172,10 +156,10 @@
                 <w:szCs w:val="20"/>
               </w:rPr>
             </w:pPr>
-            <w:bookmarkStart w:id="2" w:name="OLE_LINK3"/>
-            <w:bookmarkStart w:id="3" w:name="OLE_LINK2"/>
+            <w:bookmarkStart w:id="1" w:name="OLE_LINK3"/>
+            <w:bookmarkStart w:id="2" w:name="OLE_LINK2"/>
+            <w:bookmarkEnd w:id="1"/>
             <w:bookmarkEnd w:id="2"/>
-            <w:bookmarkEnd w:id="3"/>
           </w:p>
           <w:p>
             <w:pPr>
@@ -312,6 +296,15 @@
           </w:p>
           <w:p>
             <w:pPr>
+              <w:rPr>
+                <w:rFonts w:ascii="Adobe Caslon Pro" w:hAnsi="Adobe Caslon Pro"/>
+                <w:sz w:val="18"/>
+                <w:szCs w:val="18"/>
+              </w:rPr>
+            </w:pPr>
+          </w:p>
+          <w:p>
+            <w:pPr>
               <w:tabs>
                 <w:tab w:val="left" w:pos="1530"/>
               </w:tabs>
@@ -332,6 +325,16 @@
         <w:pStyle w:val="Overskrift1"/>
         <w:spacing w:before="0"/>
         <w:rPr>
+          <w:rFonts w:asciiTheme="minorBidi" w:eastAsiaTheme="minorBidi" w:hAnsiTheme="minorBidi" w:cstheme="minorBidi"/>
+          <w:color w:val="auto"/>
+        </w:rPr>
+      </w:pPr>
+    </w:p>
+    <w:p>
+      <w:pPr>
+        <w:pStyle w:val="Overskrift1"/>
+        <w:spacing w:before="0"/>
+        <w:rPr>
           <w:rFonts w:eastAsiaTheme="minorEastAsia" w:cstheme="minorBidi"/>
           <w:bCs/>
           <w:color w:val="auto"/>
@@ -494,27 +497,7 @@
           <w:i w:val="0"/>
           <w:color w:val="000000"/>
         </w:rPr>
-        <w:t xml:space="preserve">grunnlaget for varselet, ta kontakt </w:t>
-      </w:r>
-      <w:proofErr w:type="gramStart"/>
-      <w:r>
-        <w:rPr>
-          <w:rStyle w:val="Utheving"/>
-          <w:rFonts w:cs="Times New Roman"/>
-          <w:i w:val="0"/>
-          <w:color w:val="000000"/>
-        </w:rPr>
-        <w:t>med</w:t>
-      </w:r>
-      <w:proofErr w:type="gramEnd"/>
-      <w:r>
-        <w:rPr>
-          <w:rStyle w:val="Utheving"/>
-          <w:rFonts w:cs="Times New Roman"/>
-          <w:i w:val="0"/>
-          <w:color w:val="000000"/>
-        </w:rPr>
-        <w:t xml:space="preserve"> </w:t>
+        <w:t xml:space="preserve">grunnlaget for varselet, ta kontakt med </w:t>
       </w:r>
       <w:r>
         <w:rPr>
@@ -728,305 +711,9 @@
         </w:rPr>
       </w:pPr>
     </w:p>
-    <w:p>
-      <w:r>
-        <w:rPr>
-          <w:rFonts w:cs="Times New Roman"/>
-          <w:color w:val="000000" w:themeColor="accent4"/>
-        </w:rPr>
-        <w:t>I samsvar med opplæringsloven § 1-1 første ledd jf. forskrift til opplæringsloven § 20-4 fjerde ledd b</w:t>
-      </w:r>
-      <w:r>
-        <w:rPr>
-          <w:rFonts w:cs="Times New Roman"/>
-          <w:color w:val="000000" w:themeColor="accent4"/>
-        </w:rPr>
-        <w:t>o</w:t>
-      </w:r>
-      <w:r>
-        <w:rPr>
-          <w:rFonts w:cs="Times New Roman"/>
-          <w:color w:val="000000" w:themeColor="accent4"/>
-        </w:rPr>
-        <w:t>kst</w:t>
-      </w:r>
-      <w:r>
-        <w:rPr>
-          <w:rFonts w:cs="Times New Roman"/>
-          <w:color w:val="000000" w:themeColor="accent4"/>
-        </w:rPr>
-        <w:t>av</w:t>
-      </w:r>
-      <w:r>
-        <w:rPr>
-          <w:rFonts w:cs="Times New Roman"/>
-          <w:color w:val="000000" w:themeColor="accent4"/>
-        </w:rPr>
-        <w:t xml:space="preserve"> b) varsles det </w:t>
-      </w:r>
-      <w:r>
-        <w:rPr>
-          <w:rFonts w:cs="Times New Roman"/>
-          <w:color w:val="000000" w:themeColor="accent4"/>
-        </w:rPr>
-        <w:t xml:space="preserve">med bakgrunn i overnevnte årsak, </w:t>
-      </w:r>
-      <w:r>
-        <w:rPr>
-          <w:rFonts w:cs="Times New Roman"/>
-          <w:color w:val="000000" w:themeColor="accent4"/>
-        </w:rPr>
-        <w:t xml:space="preserve">om at eleven står i fare for manglende grunnlag/å få </w:t>
-      </w:r>
-      <w:r>
-        <w:rPr>
-          <w:rFonts w:cs="Times New Roman"/>
-        </w:rPr>
-        <w:t xml:space="preserve">nedsatt karakter i orden. </w:t>
-      </w:r>
-    </w:p>
-    <w:p>
-      <w:r>
-        <w:rPr>
-          <w:rFonts w:cs="Times New Roman"/>
-        </w:rPr>
-        <w:t xml:space="preserve"> </w:t>
-      </w:r>
-    </w:p>
-    <w:p>
-      <w:pPr>
-        <w:rPr>
-          <w:rFonts w:cs="Times New Roman"/>
-          <w:i/>
-          <w:iCs/>
-        </w:rPr>
-      </w:pPr>
-      <w:r>
-        <w:rPr>
-          <w:rFonts w:cs="Times New Roman"/>
-        </w:rPr>
-        <w:t xml:space="preserve">Etter forskrift til </w:t>
-      </w:r>
-      <w:r>
-        <w:rPr>
-          <w:rFonts w:cs="Times New Roman"/>
-        </w:rPr>
-        <w:t>opplæringsloven § 3-5 står</w:t>
-      </w:r>
-      <w:r>
-        <w:rPr>
-          <w:rFonts w:cs="Times New Roman"/>
-        </w:rPr>
-        <w:t xml:space="preserve"> det at: «</w:t>
-      </w:r>
-      <w:r>
-        <w:rPr>
-          <w:rFonts w:cs="Times New Roman"/>
-          <w:i/>
-          <w:iCs/>
-        </w:rPr>
-        <w:t xml:space="preserve">Grunnlaget for vurdering i orden og i </w:t>
-      </w:r>
-      <w:proofErr w:type="spellStart"/>
-      <w:r>
-        <w:rPr>
-          <w:rFonts w:cs="Times New Roman"/>
-          <w:i/>
-          <w:iCs/>
-        </w:rPr>
-        <w:t>åtferd</w:t>
-      </w:r>
-      <w:proofErr w:type="spellEnd"/>
-      <w:r>
-        <w:rPr>
-          <w:rFonts w:cs="Times New Roman"/>
-          <w:i/>
-          <w:iCs/>
-        </w:rPr>
-        <w:t xml:space="preserve"> er knytt til i kva grad eleven opptrer i tråd med ordensreglementet til skolen. Grunnlaget for vurdering i orden er knytt til om eleven er førebudd til opplæringa, og </w:t>
-      </w:r>
-      <w:proofErr w:type="spellStart"/>
-      <w:r>
-        <w:rPr>
-          <w:rFonts w:cs="Times New Roman"/>
-          <w:i/>
-          <w:iCs/>
-        </w:rPr>
-        <w:t>korleis</w:t>
-      </w:r>
-      <w:proofErr w:type="spellEnd"/>
-      <w:r>
-        <w:rPr>
-          <w:rFonts w:cs="Times New Roman"/>
-          <w:i/>
-          <w:iCs/>
-        </w:rPr>
-        <w:t xml:space="preserve"> </w:t>
-      </w:r>
-      <w:proofErr w:type="spellStart"/>
-      <w:r>
-        <w:rPr>
-          <w:rFonts w:cs="Times New Roman"/>
-          <w:i/>
-          <w:iCs/>
-        </w:rPr>
-        <w:t>arbeidsvanane</w:t>
-      </w:r>
-      <w:proofErr w:type="spellEnd"/>
-      <w:r>
-        <w:rPr>
-          <w:rFonts w:cs="Times New Roman"/>
-          <w:i/>
-          <w:iCs/>
-        </w:rPr>
-        <w:t xml:space="preserve"> og arbeidsinnsatsen til eleven er. Det </w:t>
-      </w:r>
-      <w:proofErr w:type="spellStart"/>
-      <w:r>
-        <w:rPr>
-          <w:rFonts w:cs="Times New Roman"/>
-          <w:i/>
-          <w:iCs/>
-        </w:rPr>
-        <w:t>inneber</w:t>
-      </w:r>
-      <w:proofErr w:type="spellEnd"/>
-      <w:r>
-        <w:rPr>
-          <w:rFonts w:cs="Times New Roman"/>
-          <w:i/>
-          <w:iCs/>
-        </w:rPr>
-        <w:t xml:space="preserve"> </w:t>
-      </w:r>
-      <w:r>
-        <w:rPr>
-          <w:rFonts w:cs="Times New Roman"/>
-          <w:i/>
-          <w:iCs/>
-        </w:rPr>
-        <w:lastRenderedPageBreak/>
-        <w:t xml:space="preserve">mellom anna om eleven er </w:t>
-      </w:r>
-      <w:proofErr w:type="spellStart"/>
-      <w:r>
-        <w:rPr>
-          <w:rFonts w:cs="Times New Roman"/>
-          <w:i/>
-          <w:iCs/>
-        </w:rPr>
-        <w:t>punktleg</w:t>
-      </w:r>
-      <w:proofErr w:type="spellEnd"/>
-      <w:r>
-        <w:rPr>
-          <w:rFonts w:cs="Times New Roman"/>
-          <w:i/>
-          <w:iCs/>
-        </w:rPr>
-        <w:t xml:space="preserve">, følgjer opp arbeid som skal </w:t>
-      </w:r>
-      <w:proofErr w:type="spellStart"/>
-      <w:r>
-        <w:rPr>
-          <w:rFonts w:cs="Times New Roman"/>
-          <w:i/>
-          <w:iCs/>
-        </w:rPr>
-        <w:t>gjerast</w:t>
-      </w:r>
-      <w:proofErr w:type="spellEnd"/>
-      <w:r>
-        <w:rPr>
-          <w:rFonts w:cs="Times New Roman"/>
-          <w:i/>
-          <w:iCs/>
-        </w:rPr>
-        <w:t xml:space="preserve">, og har med nødvendig læremiddel og utstyr. …. </w:t>
-      </w:r>
-      <w:proofErr w:type="spellStart"/>
-      <w:r>
-        <w:rPr>
-          <w:rFonts w:cs="Times New Roman"/>
-          <w:i/>
-          <w:iCs/>
-        </w:rPr>
-        <w:t>Fråvær</w:t>
-      </w:r>
-      <w:proofErr w:type="spellEnd"/>
-      <w:r>
-        <w:rPr>
-          <w:rFonts w:cs="Times New Roman"/>
-          <w:i/>
-          <w:iCs/>
-        </w:rPr>
-        <w:t xml:space="preserve"> kan føre til nedsett karakter i </w:t>
-      </w:r>
-      <w:proofErr w:type="spellStart"/>
-      <w:r>
-        <w:rPr>
-          <w:rFonts w:cs="Times New Roman"/>
-          <w:i/>
-          <w:iCs/>
-        </w:rPr>
-        <w:t>anten</w:t>
-      </w:r>
-      <w:proofErr w:type="spellEnd"/>
-      <w:r>
-        <w:rPr>
-          <w:rFonts w:cs="Times New Roman"/>
-          <w:i/>
-          <w:iCs/>
-        </w:rPr>
-        <w:t xml:space="preserve"> orden eller i </w:t>
-      </w:r>
-      <w:proofErr w:type="spellStart"/>
-      <w:r>
-        <w:rPr>
-          <w:rFonts w:cs="Times New Roman"/>
-          <w:i/>
-          <w:iCs/>
-        </w:rPr>
-        <w:t>åtferd</w:t>
-      </w:r>
-      <w:proofErr w:type="spellEnd"/>
-      <w:r>
-        <w:rPr>
-          <w:rFonts w:cs="Times New Roman"/>
-          <w:i/>
-          <w:iCs/>
-        </w:rPr>
-        <w:t>.»</w:t>
-      </w:r>
-    </w:p>
-    <w:p/>
-    <w:p>
-      <w:r>
-        <w:t xml:space="preserve">Ordensreglementet er å lese i </w:t>
-      </w:r>
-      <w:r>
-        <w:rPr>
-          <w:i/>
-        </w:rPr>
-        <w:t>Forskrift om ordensreglement for elever ved videregående skoler i Telemark</w:t>
-      </w:r>
-      <w:r>
-        <w:t>.</w:t>
-      </w:r>
-    </w:p>
-    <w:p>
-      <w:pPr>
-        <w:spacing w:line="260" w:lineRule="exact"/>
-        <w:rPr>
-          <w:i/>
-          <w:sz w:val="20"/>
-          <w:szCs w:val="20"/>
-        </w:rPr>
-      </w:pPr>
-    </w:p>
     <w:sectPr>
-      <w:headerReference w:type="default" r:id="rId10"/>
-      <w:footerReference w:type="default" r:id="rId11"/>
+      <w:headerReference w:type="default" r:id="rId11"/>
+      <w:footerReference w:type="default" r:id="rId12"/>
       <w:pgSz w:w="12240" w:h="15840"/>
       <w:pgMar w:top="1942" w:right="1247" w:bottom="1758" w:left="1247" w:header="1843" w:footer="519" w:gutter="0"/>
       <w:cols w:space="708"/>
@@ -1090,15 +777,15 @@
       <w:tblLook w:val="04A0" w:firstRow="1" w:lastRow="0" w:firstColumn="1" w:lastColumn="0" w:noHBand="0" w:noVBand="1"/>
     </w:tblPr>
     <w:tblGrid>
-      <w:gridCol w:w="1616"/>
-      <w:gridCol w:w="1824"/>
-      <w:gridCol w:w="1371"/>
-      <w:gridCol w:w="3119"/>
+      <w:gridCol w:w="2127"/>
+      <w:gridCol w:w="2126"/>
+      <w:gridCol w:w="1701"/>
+      <w:gridCol w:w="3118"/>
     </w:tblGrid>
     <w:tr>
       <w:tc>
         <w:tcPr>
-          <w:tcW w:w="1616" w:type="dxa"/>
+          <w:tcW w:w="2127" w:type="dxa"/>
         </w:tcPr>
         <w:p>
           <w:pPr>
@@ -1123,7 +810,7 @@
       </w:tc>
       <w:tc>
         <w:tcPr>
-          <w:tcW w:w="1824" w:type="dxa"/>
+          <w:tcW w:w="2126" w:type="dxa"/>
         </w:tcPr>
         <w:p>
           <w:pPr>
@@ -1148,7 +835,7 @@
       </w:tc>
       <w:tc>
         <w:tcPr>
-          <w:tcW w:w="1371" w:type="dxa"/>
+          <w:tcW w:w="1701" w:type="dxa"/>
         </w:tcPr>
         <w:p>
           <w:pPr>
@@ -1173,7 +860,7 @@
       </w:tc>
       <w:tc>
         <w:tcPr>
-          <w:tcW w:w="3119" w:type="dxa"/>
+          <w:tcW w:w="3118" w:type="dxa"/>
         </w:tcPr>
         <w:p>
           <w:pPr>
@@ -1200,7 +887,7 @@
     <w:tr>
       <w:tc>
         <w:tcPr>
-          <w:tcW w:w="1616" w:type="dxa"/>
+          <w:tcW w:w="2127" w:type="dxa"/>
         </w:tcPr>
         <w:p>
           <w:pPr>
@@ -1225,7 +912,7 @@
       </w:tc>
       <w:tc>
         <w:tcPr>
-          <w:tcW w:w="1824" w:type="dxa"/>
+          <w:tcW w:w="2126" w:type="dxa"/>
         </w:tcPr>
         <w:p>
           <w:pPr>
@@ -1250,7 +937,7 @@
       </w:tc>
       <w:tc>
         <w:tcPr>
-          <w:tcW w:w="1371" w:type="dxa"/>
+          <w:tcW w:w="1701" w:type="dxa"/>
         </w:tcPr>
         <w:p>
           <w:pPr>
@@ -1275,7 +962,7 @@
       </w:tc>
       <w:tc>
         <w:tcPr>
-          <w:tcW w:w="3119" w:type="dxa"/>
+          <w:tcW w:w="3118" w:type="dxa"/>
         </w:tcPr>
         <w:p>
           <w:pPr>
@@ -1302,7 +989,7 @@
     <w:tr>
       <w:tc>
         <w:tcPr>
-          <w:tcW w:w="1616" w:type="dxa"/>
+          <w:tcW w:w="2127" w:type="dxa"/>
         </w:tcPr>
         <w:p>
           <w:pPr>
@@ -1327,7 +1014,7 @@
       </w:tc>
       <w:tc>
         <w:tcPr>
-          <w:tcW w:w="1824" w:type="dxa"/>
+          <w:tcW w:w="2126" w:type="dxa"/>
         </w:tcPr>
         <w:p>
           <w:pPr>
@@ -1352,7 +1039,7 @@
       </w:tc>
       <w:tc>
         <w:tcPr>
-          <w:tcW w:w="1371" w:type="dxa"/>
+          <w:tcW w:w="1701" w:type="dxa"/>
         </w:tcPr>
         <w:p>
           <w:pPr>
@@ -1371,7 +1058,7 @@
       </w:tc>
       <w:tc>
         <w:tcPr>
-          <w:tcW w:w="3119" w:type="dxa"/>
+          <w:tcW w:w="3118" w:type="dxa"/>
         </w:tcPr>
         <w:p>
           <w:pPr>
@@ -2456,33 +2143,6 @@
 </file>
 
 <file path=customXml/item1.xml><?xml version="1.0" encoding="utf-8"?>
-<p:properties xmlns:p="http://schemas.microsoft.com/office/2006/metadata/properties" xmlns:xsi="http://www.w3.org/2001/XMLSchema-instance" xmlns:pc="http://schemas.microsoft.com/office/infopath/2007/PartnerControls">
-  <documentManagement>
-    <TaxCatchAll xmlns="bd6af8c3-4392-483c-b19c-63ee1b41c023">
-      <Value>2</Value>
-    </TaxCatchAll>
-    <j25543a5815d485da9a5e0773ad762e9 xmlns="bd6af8c3-4392-483c-b19c-63ee1b41c023">
-      <Terms xmlns="http://schemas.microsoft.com/office/infopath/2007/PartnerControls">
-        <TermInfo xmlns="http://schemas.microsoft.com/office/infopath/2007/PartnerControls">
-          <TermName xmlns="http://schemas.microsoft.com/office/infopath/2007/PartnerControls">Flere faser</TermName>
-          <TermId xmlns="http://schemas.microsoft.com/office/infopath/2007/PartnerControls">777cc6ac-4639-4633-85b9-f1ef61197c4d</TermId>
-        </TermInfo>
-      </Terms>
-    </j25543a5815d485da9a5e0773ad762e9>
-  </documentManagement>
-</p:properties>
-</file>
-
-<file path=customXml/item2.xml><?xml version="1.0" encoding="utf-8"?>
-<?mso-contentType ?>
-<FormTemplates xmlns="http://schemas.microsoft.com/sharepoint/v3/contenttype/forms">
-  <Display>DocumentLibraryForm</Display>
-  <Edit>DocumentLibraryForm</Edit>
-  <New>DocumentLibraryForm</New>
-</FormTemplates>
-</file>
-
-<file path=customXml/item3.xml><?xml version="1.0" encoding="utf-8"?>
 <ct:contentTypeSchema xmlns:ct="http://schemas.microsoft.com/office/2006/metadata/contentType" xmlns:ma="http://schemas.microsoft.com/office/2006/metadata/properties/metaAttributes" ct:_="" ma:_="" ma:contentTypeName="Prosjektdokument" ma:contentTypeID="0x010100293FDE3FCADA480B9A77BBDAD7DFA28C0100E263C06103435E4F8D0D7FA2EEEFC3E7" ma:contentTypeVersion="3" ma:contentTypeDescription="Opprett et nytt dokument." ma:contentTypeScope="" ma:versionID="58f70a08290d4412811ba095bf7dd2a7">
   <xsd:schema xmlns:xsd="http://www.w3.org/2001/XMLSchema" xmlns:xs="http://www.w3.org/2001/XMLSchema" xmlns:p="http://schemas.microsoft.com/office/2006/metadata/properties" xmlns:ns2="bd6af8c3-4392-483c-b19c-63ee1b41c023" targetNamespace="http://schemas.microsoft.com/office/2006/metadata/properties" ma:root="true" ma:fieldsID="6e9c0203923287d638e2f34ffe54b018" ns2:_="">
     <xsd:import namespace="bd6af8c3-4392-483c-b19c-63ee1b41c023"/>
@@ -2634,6 +2294,33 @@
 </ct:contentTypeSchema>
 </file>
 
+<file path=customXml/item2.xml><?xml version="1.0" encoding="utf-8"?>
+<?mso-contentType ?>
+<FormTemplates xmlns="http://schemas.microsoft.com/sharepoint/v3/contenttype/forms">
+  <Display>DocumentLibraryForm</Display>
+  <Edit>DocumentLibraryForm</Edit>
+  <New>DocumentLibraryForm</New>
+</FormTemplates>
+</file>
+
+<file path=customXml/item3.xml><?xml version="1.0" encoding="utf-8"?>
+<p:properties xmlns:p="http://schemas.microsoft.com/office/2006/metadata/properties" xmlns:xsi="http://www.w3.org/2001/XMLSchema-instance" xmlns:pc="http://schemas.microsoft.com/office/infopath/2007/PartnerControls">
+  <documentManagement>
+    <TaxCatchAll xmlns="bd6af8c3-4392-483c-b19c-63ee1b41c023">
+      <Value>2</Value>
+    </TaxCatchAll>
+    <j25543a5815d485da9a5e0773ad762e9 xmlns="bd6af8c3-4392-483c-b19c-63ee1b41c023">
+      <Terms xmlns="http://schemas.microsoft.com/office/infopath/2007/PartnerControls">
+        <TermInfo xmlns="http://schemas.microsoft.com/office/infopath/2007/PartnerControls">
+          <TermName xmlns="http://schemas.microsoft.com/office/infopath/2007/PartnerControls">Flere faser</TermName>
+          <TermId xmlns="http://schemas.microsoft.com/office/infopath/2007/PartnerControls">777cc6ac-4639-4633-85b9-f1ef61197c4d</TermId>
+        </TermInfo>
+      </Terms>
+    </j25543a5815d485da9a5e0773ad762e9>
+  </documentManagement>
+</p:properties>
+</file>
+
 <file path=customXml/item4.xml><?xml version="1.0" encoding="utf-8"?>
 <root>
   <avd> {avdeling} </avd>
@@ -2646,31 +2333,11 @@
 </root>
 </file>
 
-<file path=customXml/itemProps1.xml><?xml version="1.0" encoding="utf-8"?>
-<ds:datastoreItem xmlns:ds="http://schemas.openxmlformats.org/officeDocument/2006/customXml" ds:itemID="{651D5D7B-C71C-4A0F-9F20-A464A90BCC7C}">
-  <ds:schemaRefs>
-    <ds:schemaRef ds:uri="http://schemas.microsoft.com/office/2006/documentManagement/types"/>
-    <ds:schemaRef ds:uri="http://schemas.microsoft.com/office/infopath/2007/PartnerControls"/>
-    <ds:schemaRef ds:uri="http://purl.org/dc/elements/1.1/"/>
-    <ds:schemaRef ds:uri="http://purl.org/dc/terms/"/>
-    <ds:schemaRef ds:uri="bd6af8c3-4392-483c-b19c-63ee1b41c023"/>
-    <ds:schemaRef ds:uri="http://schemas.microsoft.com/office/2006/metadata/properties"/>
-    <ds:schemaRef ds:uri="http://schemas.openxmlformats.org/package/2006/metadata/core-properties"/>
-    <ds:schemaRef ds:uri="http://www.w3.org/XML/1998/namespace"/>
-    <ds:schemaRef ds:uri="http://purl.org/dc/dcmitype/"/>
-  </ds:schemaRefs>
-</ds:datastoreItem>
+<file path=customXml/item5.xml><?xml version="1.0" encoding="utf-8"?>
+<b:Sources xmlns:b="http://schemas.openxmlformats.org/officeDocument/2006/bibliography" xmlns="http://schemas.openxmlformats.org/officeDocument/2006/bibliography" SelectedStyle="\APASixthEditionOfficeOnline.xsl" StyleName="APA" Version="6"/>
 </file>
 
-<file path=customXml/itemProps2.xml><?xml version="1.0" encoding="utf-8"?>
-<ds:datastoreItem xmlns:ds="http://schemas.openxmlformats.org/officeDocument/2006/customXml" ds:itemID="{0A4BEC69-3F89-49DF-BBC9-82D0E9FAAB74}">
-  <ds:schemaRefs>
-    <ds:schemaRef ds:uri="http://schemas.microsoft.com/sharepoint/v3/contenttype/forms"/>
-  </ds:schemaRefs>
-</ds:datastoreItem>
-</file>
-
-<file path=customXml/itemProps3.xml><?xml version="1.0" encoding="utf-8"?>
+<file path=customXml/itemProps1.xml><?xml version="1.0" encoding="utf-8"?>
 <ds:datastoreItem xmlns:ds="http://schemas.openxmlformats.org/officeDocument/2006/customXml" ds:itemID="{71DBF61B-AB93-4AB8-81EA-8236842E98EC}">
   <ds:schemaRefs>
     <ds:schemaRef ds:uri="http://schemas.microsoft.com/office/2006/metadata/contentType"/>
@@ -2688,8 +2355,34 @@
 </ds:datastoreItem>
 </file>
 
+<file path=customXml/itemProps2.xml><?xml version="1.0" encoding="utf-8"?>
+<ds:datastoreItem xmlns:ds="http://schemas.openxmlformats.org/officeDocument/2006/customXml" ds:itemID="{0A4BEC69-3F89-49DF-BBC9-82D0E9FAAB74}">
+  <ds:schemaRefs>
+    <ds:schemaRef ds:uri="http://schemas.microsoft.com/sharepoint/v3/contenttype/forms"/>
+  </ds:schemaRefs>
+</ds:datastoreItem>
+</file>
+
+<file path=customXml/itemProps3.xml><?xml version="1.0" encoding="utf-8"?>
+<ds:datastoreItem xmlns:ds="http://schemas.openxmlformats.org/officeDocument/2006/customXml" ds:itemID="{651D5D7B-C71C-4A0F-9F20-A464A90BCC7C}">
+  <ds:schemaRefs>
+    <ds:schemaRef ds:uri="http://schemas.microsoft.com/office/2006/metadata/properties"/>
+    <ds:schemaRef ds:uri="http://schemas.microsoft.com/office/infopath/2007/PartnerControls"/>
+    <ds:schemaRef ds:uri="bd6af8c3-4392-483c-b19c-63ee1b41c023"/>
+  </ds:schemaRefs>
+</ds:datastoreItem>
+</file>
+
 <file path=customXml/itemProps4.xml><?xml version="1.0" encoding="utf-8"?>
 <ds:datastoreItem xmlns:ds="http://schemas.openxmlformats.org/officeDocument/2006/customXml" ds:itemID="{442CCF4A-23BE-4572-A7F8-60755FA7183A}">
   <ds:schemaRefs/>
 </ds:datastoreItem>
+</file>
+
+<file path=customXml/itemProps5.xml><?xml version="1.0" encoding="utf-8"?>
+<ds:datastoreItem xmlns:ds="http://schemas.openxmlformats.org/officeDocument/2006/customXml" ds:itemID="{5EF2CD59-2C64-40D0-9FA0-A820044DA8C3}">
+  <ds:schemaRefs>
+    <ds:schemaRef ds:uri="http://schemas.openxmlformats.org/officeDocument/2006/bibliography"/>
+  </ds:schemaRefs>
+</ds:datastoreItem>
 </file>
--- a/templates/atferd.docx
+++ b/templates/atferd.docx
@@ -169,21 +169,21 @@
               <w:spacing w:line="260" w:lineRule="exact"/>
               <w:ind w:left="1531" w:hanging="1531"/>
               <w:rPr>
-                <w:sz w:val="20"/>
-                <w:szCs w:val="20"/>
+                <w:sz w:val="18"/>
+                <w:szCs w:val="18"/>
               </w:rPr>
             </w:pPr>
             <w:r>
               <w:rPr>
-                <w:sz w:val="20"/>
-                <w:szCs w:val="20"/>
+                <w:sz w:val="18"/>
+                <w:szCs w:val="18"/>
               </w:rPr>
               <w:t xml:space="preserve">Vår dato: </w:t>
             </w:r>
             <w:r>
               <w:rPr>
-                <w:sz w:val="20"/>
-                <w:szCs w:val="20"/>
+                <w:sz w:val="18"/>
+                <w:szCs w:val="18"/>
               </w:rPr>
               <w:tab/>
               <w:t>{dato}</w:t>
@@ -380,8 +380,16 @@
       <w:r>
         <w:rPr>
           <w:rStyle w:val="Overskrift2Tegn"/>
-        </w:rPr>
-        <w:t xml:space="preserve">Årsak til varsel: </w:t>
+          <w:sz w:val="22"/>
+          <w:szCs w:val="22"/>
+        </w:rPr>
+        <w:t>Årsak</w:t>
+      </w:r>
+      <w:r>
+        <w:rPr>
+          <w:rStyle w:val="Overskrift2Tegn"/>
+        </w:rPr>
+        <w:t xml:space="preserve"> til varsel: </w:t>
       </w:r>
     </w:p>
     <w:p>
@@ -389,16 +397,16 @@
         <w:rPr>
           <w:rStyle w:val="Overskrift2Tegn"/>
           <w:rFonts w:asciiTheme="minorHAnsi" w:hAnsiTheme="minorHAnsi" w:cstheme="minorHAnsi"/>
-          <w:sz w:val="22"/>
-          <w:szCs w:val="22"/>
+          <w:sz w:val="20"/>
+          <w:szCs w:val="20"/>
         </w:rPr>
       </w:pPr>
       <w:r>
         <w:rPr>
           <w:rStyle w:val="Overskrift2Tegn"/>
           <w:rFonts w:asciiTheme="minorHAnsi" w:hAnsiTheme="minorHAnsi" w:cstheme="minorHAnsi"/>
-          <w:sz w:val="22"/>
-          <w:szCs w:val="22"/>
+          <w:sz w:val="20"/>
+          <w:szCs w:val="20"/>
         </w:rPr>
         <w:t>{</w:t>
       </w:r>
@@ -407,8 +415,8 @@
         <w:rPr>
           <w:rStyle w:val="Overskrift2Tegn"/>
           <w:rFonts w:asciiTheme="minorHAnsi" w:hAnsiTheme="minorHAnsi" w:cstheme="minorHAnsi"/>
-          <w:sz w:val="22"/>
-          <w:szCs w:val="22"/>
+          <w:sz w:val="20"/>
+          <w:szCs w:val="20"/>
         </w:rPr>
         <w:t>A</w:t>
       </w:r>
@@ -416,8 +424,8 @@
         <w:rPr>
           <w:rStyle w:val="Overskrift2Tegn"/>
           <w:rFonts w:asciiTheme="minorHAnsi" w:hAnsiTheme="minorHAnsi" w:cstheme="minorHAnsi"/>
-          <w:sz w:val="22"/>
-          <w:szCs w:val="22"/>
+          <w:sz w:val="20"/>
+          <w:szCs w:val="20"/>
         </w:rPr>
         <w:t>rsak</w:t>
       </w:r>
@@ -426,8 +434,8 @@
         <w:rPr>
           <w:rStyle w:val="Overskrift2Tegn"/>
           <w:rFonts w:asciiTheme="minorHAnsi" w:hAnsiTheme="minorHAnsi" w:cstheme="minorHAnsi"/>
-          <w:sz w:val="22"/>
-          <w:szCs w:val="22"/>
+          <w:sz w:val="20"/>
+          <w:szCs w:val="20"/>
         </w:rPr>
         <w:t>}</w:t>
       </w:r>
@@ -437,8 +445,8 @@
         <w:rPr>
           <w:rStyle w:val="Overskrift2Tegn"/>
           <w:rFonts w:asciiTheme="minorHAnsi" w:hAnsiTheme="minorHAnsi" w:cstheme="minorHAnsi"/>
-          <w:sz w:val="22"/>
-          <w:szCs w:val="22"/>
+          <w:sz w:val="20"/>
+          <w:szCs w:val="20"/>
         </w:rPr>
       </w:pPr>
     </w:p>
@@ -447,16 +455,16 @@
         <w:rPr>
           <w:rStyle w:val="Overskrift2Tegn"/>
           <w:rFonts w:ascii="Times New Roman" w:hAnsi="Times New Roman" w:cs="Times New Roman"/>
-          <w:sz w:val="22"/>
-          <w:szCs w:val="22"/>
+          <w:sz w:val="20"/>
+          <w:szCs w:val="20"/>
         </w:rPr>
       </w:pPr>
       <w:r>
         <w:rPr>
           <w:rStyle w:val="Overskrift2Tegn"/>
           <w:rFonts w:ascii="Times New Roman" w:hAnsi="Times New Roman" w:cs="Times New Roman"/>
-          <w:sz w:val="22"/>
-          <w:szCs w:val="22"/>
+          <w:sz w:val="20"/>
+          <w:szCs w:val="20"/>
         </w:rPr>
         <w:t xml:space="preserve">Vi vil varsle om situasjonen, slik at eleven har mulighet til å forbedre seg. </w:t>
       </w:r>
@@ -466,8 +474,8 @@
         <w:rPr>
           <w:rStyle w:val="Overskrift2Tegn"/>
           <w:rFonts w:ascii="Times New Roman" w:hAnsi="Times New Roman" w:cs="Times New Roman"/>
-          <w:sz w:val="22"/>
-          <w:szCs w:val="22"/>
+          <w:sz w:val="20"/>
+          <w:szCs w:val="20"/>
         </w:rPr>
       </w:pPr>
     </w:p>
@@ -479,6 +487,8 @@
           <w:i w:val="0"/>
           <w:iCs w:val="0"/>
           <w:color w:val="000000" w:themeColor="accent4"/>
+          <w:sz w:val="20"/>
+          <w:szCs w:val="20"/>
         </w:rPr>
       </w:pPr>
       <w:r>
@@ -487,101 +497,66 @@
           <w:rFonts w:cs="Times New Roman"/>
           <w:i w:val="0"/>
           <w:color w:val="000000"/>
-        </w:rPr>
-        <w:t>Dersom noe ved dette varselet er uklart, eller om man ønsker en samtale om </w:t>
-      </w:r>
-      <w:r>
+          <w:sz w:val="20"/>
+          <w:szCs w:val="20"/>
+        </w:rPr>
+        <w:t xml:space="preserve">Dersom noe ved dette varselet er uklart, eller om man ønsker en samtale om grunnlaget for varselet, ta kontakt med kontaktlærer så snart som mulig. </w:t>
+      </w:r>
+    </w:p>
+    <w:p>
+      <w:pPr>
         <w:rPr>
           <w:rStyle w:val="Utheving"/>
           <w:rFonts w:cs="Times New Roman"/>
           <w:i w:val="0"/>
           <w:color w:val="000000"/>
-        </w:rPr>
-        <w:t xml:space="preserve">grunnlaget for varselet, ta kontakt med </w:t>
-      </w:r>
+          <w:sz w:val="20"/>
+          <w:szCs w:val="20"/>
+        </w:rPr>
+      </w:pPr>
+    </w:p>
+    <w:p>
+      <w:pPr>
+        <w:rPr>
+          <w:rFonts w:cs="Times New Roman"/>
+          <w:i/>
+          <w:sz w:val="20"/>
+          <w:szCs w:val="20"/>
+          <w:lang w:eastAsia="nb-NO"/>
+        </w:rPr>
+      </w:pPr>
       <w:r>
         <w:rPr>
           <w:rStyle w:val="Utheving"/>
           <w:rFonts w:cs="Times New Roman"/>
           <w:i w:val="0"/>
           <w:color w:val="000000"/>
-        </w:rPr>
-        <w:t>kontaktlærer</w:t>
-      </w:r>
+          <w:sz w:val="20"/>
+          <w:szCs w:val="20"/>
+        </w:rPr>
+        <w:t xml:space="preserve">Om eleven er under 18 år, sendes denne informasjon til foreldre som har lik </w:t>
+      </w:r>
+      <w:proofErr w:type="spellStart"/>
       <w:r>
         <w:rPr>
           <w:rStyle w:val="Utheving"/>
           <w:rFonts w:cs="Times New Roman"/>
           <w:i w:val="0"/>
           <w:color w:val="000000"/>
-        </w:rPr>
-        <w:t xml:space="preserve"> så snart som mulig</w:t>
-      </w:r>
+          <w:sz w:val="20"/>
+          <w:szCs w:val="20"/>
+        </w:rPr>
+        <w:t>folkeregistrert</w:t>
+      </w:r>
+      <w:proofErr w:type="spellEnd"/>
       <w:r>
         <w:rPr>
           <w:rStyle w:val="Utheving"/>
           <w:rFonts w:cs="Times New Roman"/>
           <w:i w:val="0"/>
           <w:color w:val="000000"/>
-        </w:rPr>
-        <w:t>.</w:t>
-      </w:r>
-      <w:r>
-        <w:rPr>
-          <w:rStyle w:val="Utheving"/>
-          <w:rFonts w:cs="Times New Roman"/>
-          <w:i w:val="0"/>
-          <w:color w:val="000000"/>
-        </w:rPr>
-        <w:t xml:space="preserve"> </w:t>
-      </w:r>
-    </w:p>
-    <w:p>
-      <w:pPr>
-        <w:rPr>
-          <w:rStyle w:val="Utheving"/>
-          <w:rFonts w:cs="Times New Roman"/>
-          <w:i w:val="0"/>
-          <w:color w:val="000000"/>
-        </w:rPr>
-      </w:pPr>
-    </w:p>
-    <w:p>
-      <w:pPr>
-        <w:rPr>
-          <w:rFonts w:cs="Times New Roman"/>
-          <w:i/>
-          <w:sz w:val="24"/>
-          <w:szCs w:val="24"/>
-          <w:lang w:eastAsia="nb-NO"/>
-        </w:rPr>
-      </w:pPr>
-      <w:r>
-        <w:rPr>
-          <w:rStyle w:val="Utheving"/>
-          <w:rFonts w:cs="Times New Roman"/>
-          <w:i w:val="0"/>
-          <w:color w:val="000000"/>
-        </w:rPr>
-        <w:t xml:space="preserve">Om eleven er under 18 år, sendes denne informasjon til foreldre som har lik </w:t>
-      </w:r>
-      <w:proofErr w:type="spellStart"/>
-      <w:r>
-        <w:rPr>
-          <w:rStyle w:val="Utheving"/>
-          <w:rFonts w:cs="Times New Roman"/>
-          <w:i w:val="0"/>
-          <w:color w:val="000000"/>
-        </w:rPr>
-        <w:t>folkeregistrert</w:t>
-      </w:r>
-      <w:proofErr w:type="spellEnd"/>
-      <w:r>
-        <w:rPr>
-          <w:rStyle w:val="Utheving"/>
-          <w:rFonts w:cs="Times New Roman"/>
-          <w:i w:val="0"/>
-          <w:color w:val="000000"/>
+          <w:sz w:val="20"/>
+          <w:szCs w:val="20"/>
         </w:rPr>
         <w:t xml:space="preserve"> adresse som eleven.</w:t>
       </w:r>
@@ -590,20 +565,36 @@
       <w:pPr>
         <w:keepNext/>
         <w:keepLines/>
+        <w:rPr>
+          <w:sz w:val="20"/>
+          <w:szCs w:val="20"/>
+        </w:rPr>
       </w:pPr>
     </w:p>
     <w:p>
       <w:pPr>
         <w:keepNext/>
         <w:keepLines/>
+        <w:rPr>
+          <w:sz w:val="20"/>
+          <w:szCs w:val="20"/>
+        </w:rPr>
       </w:pPr>
     </w:p>
     <w:p>
       <w:pPr>
         <w:keepNext/>
         <w:keepLines/>
-      </w:pPr>
-      <w:r>
+        <w:rPr>
+          <w:sz w:val="20"/>
+          <w:szCs w:val="20"/>
+        </w:rPr>
+      </w:pPr>
+      <w:r>
+        <w:rPr>
+          <w:sz w:val="20"/>
+          <w:szCs w:val="20"/>
+        </w:rPr>
         <w:t>Med hilsen</w:t>
       </w:r>
     </w:p>
@@ -611,6 +602,10 @@
       <w:pPr>
         <w:keepNext/>
         <w:keepLines/>
+        <w:rPr>
+          <w:sz w:val="20"/>
+          <w:szCs w:val="20"/>
+        </w:rPr>
       </w:pPr>
     </w:p>
     <w:p>
@@ -618,33 +613,65 @@
         <w:keepNext/>
         <w:keepLines/>
         <w:spacing w:line="240" w:lineRule="auto"/>
-      </w:pPr>
-      <w:r>
+        <w:rPr>
+          <w:sz w:val="20"/>
+          <w:szCs w:val="20"/>
+        </w:rPr>
+      </w:pPr>
+      <w:r>
+        <w:rPr>
+          <w:sz w:val="20"/>
+          <w:szCs w:val="20"/>
+        </w:rPr>
         <w:t>{</w:t>
       </w:r>
       <w:proofErr w:type="spellStart"/>
       <w:proofErr w:type="gramStart"/>
       <w:r>
+        <w:rPr>
+          <w:sz w:val="20"/>
+          <w:szCs w:val="20"/>
+        </w:rPr>
         <w:t>navnAvsender</w:t>
       </w:r>
       <w:proofErr w:type="spellEnd"/>
       <w:proofErr w:type="gramEnd"/>
       <w:r>
+        <w:rPr>
+          <w:sz w:val="20"/>
+          <w:szCs w:val="20"/>
+        </w:rPr>
         <w:t>}</w:t>
       </w:r>
       <w:r>
+        <w:rPr>
+          <w:sz w:val="20"/>
+          <w:szCs w:val="20"/>
+        </w:rPr>
         <w:br/>
         <w:t>{</w:t>
       </w:r>
       <w:proofErr w:type="spellStart"/>
       <w:r>
+        <w:rPr>
+          <w:sz w:val="20"/>
+          <w:szCs w:val="20"/>
+        </w:rPr>
         <w:t>navnS</w:t>
       </w:r>
       <w:r>
+        <w:rPr>
+          <w:sz w:val="20"/>
+          <w:szCs w:val="20"/>
+        </w:rPr>
         <w:t>kole</w:t>
       </w:r>
       <w:proofErr w:type="spellEnd"/>
       <w:r>
+        <w:rPr>
+          <w:sz w:val="20"/>
+          <w:szCs w:val="20"/>
+        </w:rPr>
         <w:t>}</w:t>
       </w:r>
     </w:p>
@@ -653,18 +680,34 @@
         <w:keepNext/>
         <w:keepLines/>
         <w:spacing w:line="240" w:lineRule="auto"/>
-      </w:pPr>
-      <w:r>
+        <w:rPr>
+          <w:sz w:val="20"/>
+          <w:szCs w:val="20"/>
+        </w:rPr>
+      </w:pPr>
+      <w:r>
+        <w:rPr>
+          <w:sz w:val="20"/>
+          <w:szCs w:val="20"/>
+        </w:rPr>
         <w:t>{</w:t>
       </w:r>
       <w:proofErr w:type="spellStart"/>
       <w:proofErr w:type="gramStart"/>
       <w:r>
+        <w:rPr>
+          <w:sz w:val="20"/>
+          <w:szCs w:val="20"/>
+        </w:rPr>
         <w:t>tlfSkole</w:t>
       </w:r>
       <w:proofErr w:type="spellEnd"/>
       <w:proofErr w:type="gramEnd"/>
       <w:r>
+        <w:rPr>
+          <w:sz w:val="20"/>
+          <w:szCs w:val="20"/>
+        </w:rPr>
         <w:t>}</w:t>
       </w:r>
     </w:p>
@@ -680,15 +723,15 @@
         <w:spacing w:line="260" w:lineRule="exact"/>
         <w:rPr>
           <w:i/>
-          <w:sz w:val="20"/>
-          <w:szCs w:val="20"/>
+          <w:sz w:val="18"/>
+          <w:szCs w:val="18"/>
         </w:rPr>
       </w:pPr>
       <w:r>
         <w:rPr>
           <w:i/>
-          <w:sz w:val="20"/>
-          <w:szCs w:val="20"/>
+          <w:sz w:val="18"/>
+          <w:szCs w:val="18"/>
         </w:rPr>
         <w:t>Dokumentet er elektronisk godkjent og sendes uten signatur.</w:t>
       </w:r>
@@ -777,15 +820,15 @@
       <w:tblLook w:val="04A0" w:firstRow="1" w:lastRow="0" w:firstColumn="1" w:lastColumn="0" w:noHBand="0" w:noVBand="1"/>
     </w:tblPr>
     <w:tblGrid>
-      <w:gridCol w:w="2127"/>
+      <w:gridCol w:w="1985"/>
       <w:gridCol w:w="2126"/>
-      <w:gridCol w:w="1701"/>
-      <w:gridCol w:w="3118"/>
+      <w:gridCol w:w="1559"/>
+      <w:gridCol w:w="3402"/>
     </w:tblGrid>
     <w:tr>
       <w:tc>
         <w:tcPr>
-          <w:tcW w:w="2127" w:type="dxa"/>
+          <w:tcW w:w="1985" w:type="dxa"/>
         </w:tcPr>
         <w:p>
           <w:pPr>
@@ -798,11 +841,15 @@
             <w:spacing w:line="200" w:lineRule="exact"/>
             <w:rPr>
               <w:rFonts w:asciiTheme="minorHAnsi" w:hAnsiTheme="minorHAnsi" w:cstheme="minorHAnsi"/>
+              <w:sz w:val="18"/>
+              <w:szCs w:val="18"/>
             </w:rPr>
           </w:pPr>
           <w:r>
             <w:rPr>
               <w:rFonts w:asciiTheme="minorHAnsi" w:hAnsiTheme="minorHAnsi" w:cstheme="minorHAnsi"/>
+              <w:sz w:val="18"/>
+              <w:szCs w:val="18"/>
             </w:rPr>
             <w:t>Postadresse</w:t>
           </w:r>
@@ -823,11 +870,15 @@
             <w:spacing w:line="200" w:lineRule="exact"/>
             <w:rPr>
               <w:rFonts w:asciiTheme="minorHAnsi" w:hAnsiTheme="minorHAnsi" w:cstheme="minorHAnsi"/>
+              <w:sz w:val="18"/>
+              <w:szCs w:val="18"/>
             </w:rPr>
           </w:pPr>
           <w:r>
             <w:rPr>
               <w:rFonts w:asciiTheme="minorHAnsi" w:hAnsiTheme="minorHAnsi" w:cstheme="minorHAnsi"/>
+              <w:sz w:val="18"/>
+              <w:szCs w:val="18"/>
             </w:rPr>
             <w:t>Besøksadresse</w:t>
           </w:r>
@@ -835,7 +886,7 @@
       </w:tc>
       <w:tc>
         <w:tcPr>
-          <w:tcW w:w="1701" w:type="dxa"/>
+          <w:tcW w:w="1559" w:type="dxa"/>
         </w:tcPr>
         <w:p>
           <w:pPr>
@@ -848,11 +899,15 @@
             <w:spacing w:line="200" w:lineRule="exact"/>
             <w:rPr>
               <w:rFonts w:asciiTheme="minorHAnsi" w:hAnsiTheme="minorHAnsi" w:cstheme="minorHAnsi"/>
+              <w:sz w:val="18"/>
+              <w:szCs w:val="18"/>
             </w:rPr>
           </w:pPr>
           <w:r>
             <w:rPr>
               <w:rFonts w:asciiTheme="minorHAnsi" w:hAnsiTheme="minorHAnsi" w:cstheme="minorHAnsi"/>
+              <w:sz w:val="18"/>
+              <w:szCs w:val="18"/>
             </w:rPr>
             <w:t>Sentralbord</w:t>
           </w:r>
@@ -860,7 +915,7 @@
       </w:tc>
       <w:tc>
         <w:tcPr>
-          <w:tcW w:w="3118" w:type="dxa"/>
+          <w:tcW w:w="3402" w:type="dxa"/>
         </w:tcPr>
         <w:p>
           <w:pPr>
@@ -873,11 +928,15 @@
             <w:spacing w:line="200" w:lineRule="exact"/>
             <w:rPr>
               <w:rFonts w:asciiTheme="minorHAnsi" w:hAnsiTheme="minorHAnsi" w:cstheme="minorHAnsi"/>
+              <w:sz w:val="18"/>
+              <w:szCs w:val="18"/>
             </w:rPr>
           </w:pPr>
           <w:r>
             <w:rPr>
               <w:rFonts w:asciiTheme="minorHAnsi" w:hAnsiTheme="minorHAnsi" w:cstheme="minorHAnsi"/>
+              <w:sz w:val="18"/>
+              <w:szCs w:val="18"/>
             </w:rPr>
             <w:t>Foretaksregisteret: 940 192 226</w:t>
           </w:r>
@@ -887,7 +946,7 @@
     <w:tr>
       <w:tc>
         <w:tcPr>
-          <w:tcW w:w="2127" w:type="dxa"/>
+          <w:tcW w:w="1985" w:type="dxa"/>
         </w:tcPr>
         <w:p>
           <w:pPr>
@@ -900,11 +959,15 @@
             <w:spacing w:line="200" w:lineRule="exact"/>
             <w:rPr>
               <w:rFonts w:asciiTheme="minorHAnsi" w:hAnsiTheme="minorHAnsi" w:cstheme="minorHAnsi"/>
+              <w:sz w:val="18"/>
+              <w:szCs w:val="18"/>
             </w:rPr>
           </w:pPr>
           <w:r>
             <w:rPr>
               <w:rFonts w:asciiTheme="minorHAnsi" w:hAnsiTheme="minorHAnsi" w:cstheme="minorHAnsi"/>
+              <w:sz w:val="18"/>
+              <w:szCs w:val="18"/>
             </w:rPr>
             <w:t>Postboks 2844</w:t>
           </w:r>
@@ -925,11 +988,15 @@
             <w:spacing w:line="200" w:lineRule="exact"/>
             <w:rPr>
               <w:rFonts w:asciiTheme="minorHAnsi" w:hAnsiTheme="minorHAnsi" w:cstheme="minorHAnsi"/>
+              <w:sz w:val="18"/>
+              <w:szCs w:val="18"/>
             </w:rPr>
           </w:pPr>
           <w:r>
             <w:rPr>
               <w:rFonts w:asciiTheme="minorHAnsi" w:hAnsiTheme="minorHAnsi" w:cstheme="minorHAnsi"/>
+              <w:sz w:val="18"/>
+              <w:szCs w:val="18"/>
             </w:rPr>
             <w:t>Fylkesbakken 10</w:t>
           </w:r>
@@ -937,7 +1004,7 @@
       </w:tc>
       <w:tc>
         <w:tcPr>
-          <w:tcW w:w="1701" w:type="dxa"/>
+          <w:tcW w:w="1559" w:type="dxa"/>
         </w:tcPr>
         <w:p>
           <w:pPr>
@@ -950,11 +1017,15 @@
             <w:spacing w:line="200" w:lineRule="exact"/>
             <w:rPr>
               <w:rFonts w:asciiTheme="minorHAnsi" w:hAnsiTheme="minorHAnsi" w:cstheme="minorHAnsi"/>
+              <w:sz w:val="18"/>
+              <w:szCs w:val="18"/>
             </w:rPr>
           </w:pPr>
           <w:r>
             <w:rPr>
               <w:rFonts w:asciiTheme="minorHAnsi" w:hAnsiTheme="minorHAnsi" w:cstheme="minorHAnsi"/>
+              <w:sz w:val="18"/>
+              <w:szCs w:val="18"/>
             </w:rPr>
             <w:t>35 91 70 00</w:t>
           </w:r>
@@ -962,7 +1033,7 @@
       </w:tc>
       <w:tc>
         <w:tcPr>
-          <w:tcW w:w="3118" w:type="dxa"/>
+          <w:tcW w:w="3402" w:type="dxa"/>
         </w:tcPr>
         <w:p>
           <w:pPr>
@@ -975,11 +1046,15 @@
             <w:spacing w:line="200" w:lineRule="exact"/>
             <w:rPr>
               <w:rFonts w:asciiTheme="minorHAnsi" w:hAnsiTheme="minorHAnsi" w:cstheme="minorHAnsi"/>
+              <w:sz w:val="18"/>
+              <w:szCs w:val="18"/>
             </w:rPr>
           </w:pPr>
           <w:r>
             <w:rPr>
               <w:rFonts w:asciiTheme="minorHAnsi" w:hAnsiTheme="minorHAnsi" w:cstheme="minorHAnsi"/>
+              <w:sz w:val="18"/>
+              <w:szCs w:val="18"/>
             </w:rPr>
             <w:t>Bankkonto: 5083 05 42083</w:t>
           </w:r>
@@ -989,7 +1064,7 @@
     <w:tr>
       <w:tc>
         <w:tcPr>
-          <w:tcW w:w="2127" w:type="dxa"/>
+          <w:tcW w:w="1985" w:type="dxa"/>
         </w:tcPr>
         <w:p>
           <w:pPr>
@@ -1002,11 +1077,15 @@
             <w:spacing w:line="200" w:lineRule="exact"/>
             <w:rPr>
               <w:rFonts w:asciiTheme="minorHAnsi" w:hAnsiTheme="minorHAnsi" w:cstheme="minorHAnsi"/>
+              <w:sz w:val="18"/>
+              <w:szCs w:val="18"/>
             </w:rPr>
           </w:pPr>
           <w:r>
             <w:rPr>
               <w:rFonts w:asciiTheme="minorHAnsi" w:hAnsiTheme="minorHAnsi" w:cstheme="minorHAnsi"/>
+              <w:sz w:val="18"/>
+              <w:szCs w:val="18"/>
             </w:rPr>
             <w:t>3702 Skien</w:t>
           </w:r>
@@ -1027,11 +1106,15 @@
             <w:spacing w:line="200" w:lineRule="exact"/>
             <w:rPr>
               <w:rFonts w:asciiTheme="minorHAnsi" w:hAnsiTheme="minorHAnsi" w:cstheme="minorHAnsi"/>
+              <w:sz w:val="18"/>
+              <w:szCs w:val="18"/>
             </w:rPr>
           </w:pPr>
           <w:r>
             <w:rPr>
               <w:rFonts w:asciiTheme="minorHAnsi" w:hAnsiTheme="minorHAnsi" w:cstheme="minorHAnsi"/>
+              <w:sz w:val="18"/>
+              <w:szCs w:val="18"/>
             </w:rPr>
             <w:t>3715 Skien</w:t>
           </w:r>
@@ -1039,7 +1122,7 @@
       </w:tc>
       <w:tc>
         <w:tcPr>
-          <w:tcW w:w="1701" w:type="dxa"/>
+          <w:tcW w:w="1559" w:type="dxa"/>
         </w:tcPr>
         <w:p>
           <w:pPr>
@@ -1052,13 +1135,15 @@
             <w:spacing w:line="200" w:lineRule="exact"/>
             <w:rPr>
               <w:rFonts w:asciiTheme="minorHAnsi" w:hAnsiTheme="minorHAnsi" w:cstheme="minorHAnsi"/>
+              <w:sz w:val="18"/>
+              <w:szCs w:val="18"/>
             </w:rPr>
           </w:pPr>
         </w:p>
       </w:tc>
       <w:tc>
         <w:tcPr>
-          <w:tcW w:w="3118" w:type="dxa"/>
+          <w:tcW w:w="3402" w:type="dxa"/>
         </w:tcPr>
         <w:p>
           <w:pPr>
@@ -1071,6 +1156,8 @@
             <w:spacing w:line="200" w:lineRule="exact"/>
             <w:rPr>
               <w:rFonts w:asciiTheme="minorHAnsi" w:hAnsiTheme="minorHAnsi" w:cstheme="minorHAnsi"/>
+              <w:sz w:val="18"/>
+              <w:szCs w:val="18"/>
             </w:rPr>
           </w:pPr>
           <w:hyperlink r:id="rId1" w:history="1">
@@ -1078,6 +1165,8 @@
               <w:rPr>
                 <w:rStyle w:val="Hyperkobling"/>
                 <w:rFonts w:asciiTheme="minorHAnsi" w:hAnsiTheme="minorHAnsi" w:cstheme="minorHAnsi"/>
+                <w:sz w:val="18"/>
+                <w:szCs w:val="18"/>
               </w:rPr>
               <w:t>www.telemark.no</w:t>
             </w:r>
@@ -2380,7 +2469,7 @@
 </file>
 
 <file path=customXml/itemProps5.xml><?xml version="1.0" encoding="utf-8"?>
-<ds:datastoreItem xmlns:ds="http://schemas.openxmlformats.org/officeDocument/2006/customXml" ds:itemID="{5EF2CD59-2C64-40D0-9FA0-A820044DA8C3}">
+<ds:datastoreItem xmlns:ds="http://schemas.openxmlformats.org/officeDocument/2006/customXml" ds:itemID="{E5267F7B-65F1-4097-BD72-25AD3B4CAD24}">
   <ds:schemaRefs>
     <ds:schemaRef ds:uri="http://schemas.openxmlformats.org/officeDocument/2006/bibliography"/>
   </ds:schemaRefs>

--- a/templates/atferd.docx
+++ b/templates/atferd.docx
@@ -439,6 +439,8 @@
         </w:rPr>
         <w:t>}</w:t>
       </w:r>
+      <w:bookmarkStart w:id="3" w:name="_GoBack"/>
+      <w:bookmarkEnd w:id="3"/>
     </w:p>
     <w:p>
       <w:pPr>
@@ -2455,9 +2457,15 @@
 <file path=customXml/itemProps3.xml><?xml version="1.0" encoding="utf-8"?>
 <ds:datastoreItem xmlns:ds="http://schemas.openxmlformats.org/officeDocument/2006/customXml" ds:itemID="{651D5D7B-C71C-4A0F-9F20-A464A90BCC7C}">
   <ds:schemaRefs>
+    <ds:schemaRef ds:uri="http://purl.org/dc/dcmitype/"/>
+    <ds:schemaRef ds:uri="http://schemas.microsoft.com/office/2006/documentManagement/types"/>
+    <ds:schemaRef ds:uri="http://www.w3.org/XML/1998/namespace"/>
+    <ds:schemaRef ds:uri="bd6af8c3-4392-483c-b19c-63ee1b41c023"/>
+    <ds:schemaRef ds:uri="http://schemas.openxmlformats.org/package/2006/metadata/core-properties"/>
+    <ds:schemaRef ds:uri="http://purl.org/dc/terms/"/>
+    <ds:schemaRef ds:uri="http://purl.org/dc/elements/1.1/"/>
+    <ds:schemaRef ds:uri="http://schemas.microsoft.com/office/infopath/2007/PartnerControls"/>
     <ds:schemaRef ds:uri="http://schemas.microsoft.com/office/2006/metadata/properties"/>
-    <ds:schemaRef ds:uri="http://schemas.microsoft.com/office/infopath/2007/PartnerControls"/>
-    <ds:schemaRef ds:uri="bd6af8c3-4392-483c-b19c-63ee1b41c023"/>
   </ds:schemaRefs>
 </ds:datastoreItem>
 </file>
@@ -2469,7 +2477,7 @@
 </file>
 
 <file path=customXml/itemProps5.xml><?xml version="1.0" encoding="utf-8"?>
-<ds:datastoreItem xmlns:ds="http://schemas.openxmlformats.org/officeDocument/2006/customXml" ds:itemID="{E5267F7B-65F1-4097-BD72-25AD3B4CAD24}">
+<ds:datastoreItem xmlns:ds="http://schemas.openxmlformats.org/officeDocument/2006/customXml" ds:itemID="{ACABACD4-F23D-47C4-B7B0-306172E43892}">
   <ds:schemaRefs>
     <ds:schemaRef ds:uri="http://schemas.openxmlformats.org/officeDocument/2006/bibliography"/>
   </ds:schemaRefs>
